--- a/07-ObjectOrientedProgramming/07-OOP.docx
+++ b/07-ObjectOrientedProgramming/07-OOP.docx
@@ -50,13 +50,8 @@
         <w:t>zorientowanym obiektowo</w:t>
       </w:r>
       <w:r>
-        <w:t xml:space="preserve"> w języku </w:t>
-      </w:r>
-      <w:proofErr w:type="spellStart"/>
-      <w:r>
-        <w:t>Python</w:t>
-      </w:r>
-      <w:proofErr w:type="spellEnd"/>
+        <w:t xml:space="preserve"> w języku Python</w:t>
+      </w:r>
       <w:r>
         <w:t xml:space="preserve"> - </w:t>
       </w:r>
@@ -85,47 +80,15 @@
         <w:t>9</w:t>
       </w:r>
       <w:r>
-        <w:t xml:space="preserve"> na kanale „</w:t>
-      </w:r>
-      <w:proofErr w:type="spellStart"/>
-      <w:r>
-        <w:t>Introduction</w:t>
-      </w:r>
-      <w:proofErr w:type="spellEnd"/>
-      <w:r>
-        <w:t xml:space="preserve"> to </w:t>
-      </w:r>
-      <w:proofErr w:type="spellStart"/>
-      <w:r>
-        <w:t>Computer</w:t>
-      </w:r>
-      <w:proofErr w:type="spellEnd"/>
-      <w:r>
-        <w:t xml:space="preserve"> Science and Programming Using </w:t>
-      </w:r>
-      <w:proofErr w:type="spellStart"/>
-      <w:r>
-        <w:t>Python</w:t>
-      </w:r>
-      <w:proofErr w:type="spellEnd"/>
-      <w:r>
-        <w:t xml:space="preserve"> (MIT)”.</w:t>
-      </w:r>
-    </w:p>
-    <w:p>
-      <w:pPr>
-        <w:pStyle w:val="Zadanie"/>
-      </w:pPr>
-      <w:r>
-        <w:t xml:space="preserve">Zapoznaj się z materiałami dostępnymi w witrynie </w:t>
-      </w:r>
-      <w:proofErr w:type="spellStart"/>
-      <w:r>
-        <w:t>w3schools</w:t>
-      </w:r>
-      <w:proofErr w:type="spellEnd"/>
-      <w:r>
-        <w:t xml:space="preserve"> dotyczącymi </w:t>
+        <w:t xml:space="preserve"> na kanale „Introduction to Computer Science and Programming Using Python (MIT)”.</w:t>
+      </w:r>
+    </w:p>
+    <w:p>
+      <w:pPr>
+        <w:pStyle w:val="Zadanie"/>
+      </w:pPr>
+      <w:r>
+        <w:t xml:space="preserve">Zapoznaj się z materiałami dostępnymi w witrynie w3schools dotyczącymi </w:t>
       </w:r>
       <w:r>
         <w:t>dziedziczenia oraz tworzenia klas pochodnych</w:t>
@@ -157,26 +120,10 @@
         <w:t xml:space="preserve">Zapoznaj się </w:t>
       </w:r>
       <w:r>
-        <w:t xml:space="preserve">z zasadami dziedziczenia w języku </w:t>
-      </w:r>
-      <w:proofErr w:type="spellStart"/>
-      <w:r>
-        <w:t>Python</w:t>
-      </w:r>
-      <w:proofErr w:type="spellEnd"/>
-      <w:r>
-        <w:t xml:space="preserve"> dostępnymi </w:t>
-      </w:r>
-      <w:r>
-        <w:t xml:space="preserve">w Tutorialu </w:t>
-      </w:r>
-      <w:proofErr w:type="spellStart"/>
-      <w:r>
-        <w:t>Pythona</w:t>
-      </w:r>
-      <w:proofErr w:type="spellEnd"/>
-      <w:r>
-        <w:t>, punkt 9.</w:t>
+        <w:t xml:space="preserve">z zasadami dziedziczenia w języku Python dostępnymi </w:t>
+      </w:r>
+      <w:r>
+        <w:t>w Tutorialu Pythona, punkt 9.</w:t>
       </w:r>
       <w:r>
         <w:t>5</w:t>
@@ -238,20 +185,13 @@
       </w:r>
       <w:bookmarkEnd w:id="0"/>
       <w:r>
-        <w:t xml:space="preserve"> w postaci ciągu znaków. Taki obiekt może być następnie użyty podczas wywołania funkcji </w:t>
-      </w:r>
-      <w:proofErr w:type="spellStart"/>
-      <w:proofErr w:type="gramStart"/>
-      <w:r>
-        <w:t>print</w:t>
-      </w:r>
-      <w:proofErr w:type="spellEnd"/>
-      <w:r>
-        <w:t>(</w:t>
-      </w:r>
-      <w:proofErr w:type="gramEnd"/>
-      <w:r>
-        <w:t>).</w:t>
+        <w:t xml:space="preserve"> w postaci ciągu znaków. Taki obiekt może być następnie użyty </w:t>
+      </w:r>
+      <w:r>
+        <w:t xml:space="preserve">wszędzie tam, gdzie wymagane są dane typu łańcuchowego, np. </w:t>
+      </w:r>
+      <w:r>
+        <w:t>podczas wywołania funkcji print().</w:t>
       </w:r>
     </w:p>
     <w:p>
@@ -276,28 +216,7 @@
         <w:t xml:space="preserve">jego </w:t>
       </w:r>
       <w:r>
-        <w:t>analizy. Zwróć uwagę na zastosowaną metodę __</w:t>
-      </w:r>
-      <w:proofErr w:type="spellStart"/>
-      <w:r>
-        <w:t>str</w:t>
-      </w:r>
-      <w:proofErr w:type="spellEnd"/>
-      <w:r>
-        <w:t xml:space="preserve">__ oraz na wywołanie funkcji </w:t>
-      </w:r>
-      <w:proofErr w:type="spellStart"/>
-      <w:proofErr w:type="gramStart"/>
-      <w:r>
-        <w:t>print</w:t>
-      </w:r>
-      <w:proofErr w:type="spellEnd"/>
-      <w:r>
-        <w:t>(</w:t>
-      </w:r>
-      <w:proofErr w:type="gramEnd"/>
-      <w:r>
-        <w:t>)</w:t>
+        <w:t>analizy. Zwróć uwagę na zastosowaną metodę __str__ oraz na wywołanie funkcji print()</w:t>
       </w:r>
     </w:p>
     <w:p>
@@ -318,23 +237,7 @@
           <w:rFonts w:ascii="Courier New" w:hAnsi="Courier New" w:cs="Courier New"/>
           <w:lang w:val="en-US"/>
         </w:rPr>
-        <w:t xml:space="preserve">class </w:t>
-      </w:r>
-      <w:proofErr w:type="gramStart"/>
-      <w:r>
-        <w:rPr>
-          <w:rFonts w:ascii="Courier New" w:hAnsi="Courier New" w:cs="Courier New"/>
-          <w:lang w:val="en-US"/>
-        </w:rPr>
-        <w:t>University(</w:t>
-      </w:r>
-      <w:proofErr w:type="gramEnd"/>
-      <w:r>
-        <w:rPr>
-          <w:rFonts w:ascii="Courier New" w:hAnsi="Courier New" w:cs="Courier New"/>
-          <w:lang w:val="en-US"/>
-        </w:rPr>
-        <w:t>):</w:t>
+        <w:t>class University():</w:t>
       </w:r>
       <w:r>
         <w:rPr>
@@ -350,23 +253,7 @@
           <w:lang w:val="en-US"/>
         </w:rPr>
         <w:br/>
-        <w:t xml:space="preserve">    def __</w:t>
-      </w:r>
-      <w:proofErr w:type="spellStart"/>
-      <w:r>
-        <w:rPr>
-          <w:rFonts w:ascii="Courier New" w:hAnsi="Courier New" w:cs="Courier New"/>
-          <w:lang w:val="en-US"/>
-        </w:rPr>
-        <w:t>init</w:t>
-      </w:r>
-      <w:proofErr w:type="spellEnd"/>
-      <w:r>
-        <w:rPr>
-          <w:rFonts w:ascii="Courier New" w:hAnsi="Courier New" w:cs="Courier New"/>
-          <w:lang w:val="en-US"/>
-        </w:rPr>
-        <w:t>__(self, name):</w:t>
+        <w:t xml:space="preserve">    def __init__(self, name):</w:t>
       </w:r>
       <w:r>
         <w:rPr>
@@ -405,6 +292,13 @@
           <w:rFonts w:ascii="Courier New" w:hAnsi="Courier New" w:cs="Courier New"/>
           <w:lang w:val="en-US"/>
         </w:rPr>
+        <w:t xml:space="preserve"> + "is the best!"</w:t>
+      </w:r>
+      <w:r>
+        <w:rPr>
+          <w:rFonts w:ascii="Courier New" w:hAnsi="Courier New" w:cs="Courier New"/>
+          <w:lang w:val="en-US"/>
+        </w:rPr>
         <w:br/>
         <w:t xml:space="preserve">    </w:t>
       </w:r>
@@ -414,46 +308,15 @@
           <w:lang w:val="en-US"/>
         </w:rPr>
         <w:br/>
-      </w:r>
-      <w:proofErr w:type="spellStart"/>
-      <w:r>
-        <w:rPr>
-          <w:rFonts w:ascii="Courier New" w:hAnsi="Courier New" w:cs="Courier New"/>
-          <w:lang w:val="en-US"/>
-        </w:rPr>
-        <w:t>my_university</w:t>
-      </w:r>
-      <w:proofErr w:type="spellEnd"/>
-      <w:r>
-        <w:rPr>
-          <w:rFonts w:ascii="Courier New" w:hAnsi="Courier New" w:cs="Courier New"/>
-          <w:lang w:val="en-US"/>
-        </w:rPr>
-        <w:t xml:space="preserve"> = University('UEK Kraków')</w:t>
-      </w:r>
-      <w:r>
-        <w:rPr>
-          <w:rFonts w:ascii="Courier New" w:hAnsi="Courier New" w:cs="Courier New"/>
-          <w:lang w:val="en-US"/>
-        </w:rPr>
-        <w:br/>
-        <w:t>print(</w:t>
-      </w:r>
-      <w:proofErr w:type="spellStart"/>
-      <w:r>
-        <w:rPr>
-          <w:rFonts w:ascii="Courier New" w:hAnsi="Courier New" w:cs="Courier New"/>
-          <w:lang w:val="en-US"/>
-        </w:rPr>
-        <w:t>my_university</w:t>
-      </w:r>
-      <w:proofErr w:type="spellEnd"/>
-      <w:r>
-        <w:rPr>
-          <w:rFonts w:ascii="Courier New" w:hAnsi="Courier New" w:cs="Courier New"/>
-          <w:lang w:val="en-US"/>
-        </w:rPr>
-        <w:t>)</w:t>
+        <w:t>my_university = University('UEK Kraków')</w:t>
+      </w:r>
+      <w:r>
+        <w:rPr>
+          <w:rFonts w:ascii="Courier New" w:hAnsi="Courier New" w:cs="Courier New"/>
+          <w:lang w:val="en-US"/>
+        </w:rPr>
+        <w:br/>
+        <w:t>print(my_university)</w:t>
       </w:r>
       <w:r>
         <w:rPr>
@@ -483,15 +346,7 @@
         <w:t>a</w:t>
       </w:r>
       <w:r>
-        <w:t xml:space="preserve"> obiektu. Uzupełnij klasę o metodę __</w:t>
-      </w:r>
-      <w:proofErr w:type="spellStart"/>
-      <w:r>
-        <w:t>str</w:t>
-      </w:r>
-      <w:proofErr w:type="spellEnd"/>
-      <w:r>
-        <w:t xml:space="preserve">__ zwracającą dane o utworze </w:t>
+        <w:t xml:space="preserve"> obiektu. Uzupełnij klasę o metodę __str__ zwracającą dane o utworze </w:t>
       </w:r>
       <w:r>
         <w:t>jako łańcuch znak</w:t>
@@ -535,26 +390,13 @@
           <w:rFonts w:ascii="Courier New" w:hAnsi="Courier New" w:cs="Courier New"/>
         </w:rPr>
         <w:br/>
-      </w:r>
-      <w:proofErr w:type="gramStart"/>
-      <w:r>
-        <w:rPr>
-          <w:rFonts w:ascii="Courier New" w:hAnsi="Courier New" w:cs="Courier New"/>
-        </w:rPr>
         <w:t xml:space="preserve">Utwór: </w:t>
       </w:r>
       <w:r>
         <w:rPr>
           <w:rFonts w:ascii="Courier New" w:hAnsi="Courier New" w:cs="Courier New"/>
         </w:rPr>
-        <w:t xml:space="preserve">  </w:t>
-      </w:r>
-      <w:proofErr w:type="gramEnd"/>
-      <w:r>
-        <w:rPr>
-          <w:rFonts w:ascii="Courier New" w:hAnsi="Courier New" w:cs="Courier New"/>
-        </w:rPr>
-        <w:t xml:space="preserve">  </w:t>
+        <w:t xml:space="preserve">    </w:t>
       </w:r>
       <w:r>
         <w:rPr>
@@ -625,31 +467,15 @@
         <w:rPr>
           <w:lang w:val="pl-PL"/>
         </w:rPr>
-        <w:t xml:space="preserve">Class </w:t>
-      </w:r>
-      <w:proofErr w:type="spellStart"/>
-      <w:r>
-        <w:rPr>
-          <w:lang w:val="pl-PL"/>
-        </w:rPr>
-        <w:t>variables</w:t>
-      </w:r>
-      <w:proofErr w:type="spellEnd"/>
-    </w:p>
-    <w:p>
-      <w:pPr>
-        <w:pStyle w:val="Zadanie"/>
-      </w:pPr>
-      <w:r>
-        <w:t>Zmienna utworzona poza metodą __</w:t>
-      </w:r>
-      <w:proofErr w:type="spellStart"/>
-      <w:r>
-        <w:t>init</w:t>
-      </w:r>
-      <w:proofErr w:type="spellEnd"/>
-      <w:r>
-        <w:t xml:space="preserve">__ stanowi </w:t>
+        <w:t>Class variables</w:t>
+      </w:r>
+    </w:p>
+    <w:p>
+      <w:pPr>
+        <w:pStyle w:val="Zadanie"/>
+      </w:pPr>
+      <w:r>
+        <w:t xml:space="preserve">Zmienna utworzona poza metodą __init__ stanowi </w:t>
       </w:r>
       <w:r>
         <w:t xml:space="preserve">zmienną </w:t>
@@ -658,45 +484,13 @@
         <w:t>klasy</w:t>
       </w:r>
       <w:r>
-        <w:t xml:space="preserve"> (</w:t>
-      </w:r>
-      <w:proofErr w:type="spellStart"/>
-      <w:r>
-        <w:t>class</w:t>
-      </w:r>
-      <w:proofErr w:type="spellEnd"/>
-      <w:r>
-        <w:t xml:space="preserve"> </w:t>
-      </w:r>
-      <w:proofErr w:type="spellStart"/>
-      <w:r>
-        <w:t>variable</w:t>
-      </w:r>
-      <w:proofErr w:type="spellEnd"/>
-      <w:r>
-        <w:t>)</w:t>
+        <w:t xml:space="preserve"> (class variable)</w:t>
       </w:r>
       <w:r>
         <w:t xml:space="preserve">. </w:t>
       </w:r>
       <w:r>
-        <w:t>W przeciwieństwie do zmiennej obiektu (</w:t>
-      </w:r>
-      <w:proofErr w:type="spellStart"/>
-      <w:r>
-        <w:t>instance</w:t>
-      </w:r>
-      <w:proofErr w:type="spellEnd"/>
-      <w:r>
-        <w:t xml:space="preserve"> </w:t>
-      </w:r>
-      <w:proofErr w:type="spellStart"/>
-      <w:r>
-        <w:t>variable</w:t>
-      </w:r>
-      <w:proofErr w:type="spellEnd"/>
-      <w:r>
-        <w:t>), zmienna klasowa przechowuje wartość wspólną (a przez to identyczną) dla wszystkich obiektów utworzonych na podstawie tej klasy.</w:t>
+        <w:t>W przeciwieństwie do zmiennej obiektu (instance variable), zmienna klasowa przechowuje wartość wspólną (a przez to identyczną) dla wszystkich obiektów utworzonych na podstawie tej klasy.</w:t>
       </w:r>
     </w:p>
     <w:p>
@@ -727,15 +521,7 @@
         <w:t>kacji.</w:t>
       </w:r>
       <w:r>
-        <w:t xml:space="preserve"> Wskaż w programie zmienną klasową, </w:t>
-      </w:r>
-      <w:proofErr w:type="gramStart"/>
-      <w:r>
-        <w:t>miejsce</w:t>
-      </w:r>
-      <w:proofErr w:type="gramEnd"/>
-      <w:r>
-        <w:t xml:space="preserve"> gdzie jest modyfikowana oraz miejsce, gdzie została użyta jej wartość.</w:t>
+        <w:t xml:space="preserve"> Wskaż w programie zmienną klasową, miejsce gdzie jest modyfikowana oraz miejsce, gdzie została użyta jej wartość.</w:t>
       </w:r>
     </w:p>
     <w:p>
@@ -750,508 +536,169 @@
           <w:rFonts w:ascii="Courier New" w:hAnsi="Courier New" w:cs="Courier New"/>
         </w:rPr>
       </w:pPr>
-      <w:proofErr w:type="spellStart"/>
-      <w:r>
-        <w:rPr>
-          <w:rFonts w:ascii="Courier New" w:hAnsi="Courier New" w:cs="Courier New"/>
-        </w:rPr>
-        <w:t>class</w:t>
-      </w:r>
-      <w:proofErr w:type="spellEnd"/>
-      <w:r>
-        <w:rPr>
-          <w:rFonts w:ascii="Courier New" w:hAnsi="Courier New" w:cs="Courier New"/>
-        </w:rPr>
+      <w:r>
+        <w:rPr>
+          <w:rFonts w:ascii="Courier New" w:hAnsi="Courier New" w:cs="Courier New"/>
+        </w:rPr>
+        <w:t>class Film():</w:t>
+      </w:r>
+      <w:r>
+        <w:rPr>
+          <w:rFonts w:ascii="Courier New" w:hAnsi="Courier New" w:cs="Courier New"/>
+        </w:rPr>
+        <w:br/>
+        <w:t xml:space="preserve">    </w:t>
+      </w:r>
+      <w:r>
+        <w:rPr>
+          <w:rFonts w:ascii="Courier New" w:hAnsi="Courier New" w:cs="Courier New"/>
+        </w:rPr>
+        <w:br/>
+        <w:t xml:space="preserve">    cinema = "Multikino, Kraków"</w:t>
+      </w:r>
+      <w:r>
+        <w:rPr>
+          <w:rFonts w:ascii="Courier New" w:hAnsi="Courier New" w:cs="Courier New"/>
+        </w:rPr>
+        <w:br/>
+        <w:t xml:space="preserve">    </w:t>
+      </w:r>
+      <w:r>
+        <w:rPr>
+          <w:rFonts w:ascii="Courier New" w:hAnsi="Courier New" w:cs="Courier New"/>
+        </w:rPr>
+        <w:br/>
+        <w:t xml:space="preserve">    def __init__(self, title):</w:t>
+      </w:r>
+      <w:r>
+        <w:rPr>
+          <w:rFonts w:ascii="Courier New" w:hAnsi="Courier New" w:cs="Courier New"/>
+        </w:rPr>
+        <w:br/>
+        <w:t xml:space="preserve">        self.title = title</w:t>
+      </w:r>
+      <w:r>
+        <w:rPr>
+          <w:rFonts w:ascii="Courier New" w:hAnsi="Courier New" w:cs="Courier New"/>
+        </w:rPr>
+        <w:br/>
+        <w:t xml:space="preserve">    </w:t>
+      </w:r>
+      <w:r>
+        <w:rPr>
+          <w:rFonts w:ascii="Courier New" w:hAnsi="Courier New" w:cs="Courier New"/>
+        </w:rPr>
+        <w:br/>
+        <w:t xml:space="preserve">    def __str__(self):</w:t>
+      </w:r>
+      <w:r>
+        <w:rPr>
+          <w:rFonts w:ascii="Courier New" w:hAnsi="Courier New" w:cs="Courier New"/>
+        </w:rPr>
+        <w:br/>
+        <w:t xml:space="preserve">        return f"{self.title} ({Film.cinema})"</w:t>
+      </w:r>
+      <w:r>
+        <w:rPr>
+          <w:rFonts w:ascii="Courier New" w:hAnsi="Courier New" w:cs="Courier New"/>
+        </w:rPr>
+        <w:br/>
+        <w:t xml:space="preserve">    </w:t>
+      </w:r>
+      <w:r>
+        <w:rPr>
+          <w:rFonts w:ascii="Courier New" w:hAnsi="Courier New" w:cs="Courier New"/>
+        </w:rPr>
+        <w:br/>
+        <w:t>film1 = Film("The Shawshank Redemption")</w:t>
+      </w:r>
+      <w:r>
+        <w:rPr>
+          <w:rFonts w:ascii="Courier New" w:hAnsi="Courier New" w:cs="Courier New"/>
+        </w:rPr>
+        <w:br/>
+        <w:t>print(film1)</w:t>
+      </w:r>
+      <w:r>
+        <w:rPr>
+          <w:rFonts w:ascii="Courier New" w:hAnsi="Courier New" w:cs="Courier New"/>
+        </w:rPr>
+        <w:br/>
+        <w:t>film2 = Film("</w:t>
+      </w:r>
+      <w:r>
+        <w:rPr>
+          <w:rFonts w:ascii="Courier New" w:hAnsi="Courier New" w:cs="Courier New"/>
+        </w:rPr>
+        <w:t>Pulp Fiction</w:t>
+      </w:r>
+      <w:r>
+        <w:rPr>
+          <w:rFonts w:ascii="Courier New" w:hAnsi="Courier New" w:cs="Courier New"/>
+        </w:rPr>
+        <w:t>")</w:t>
+      </w:r>
+      <w:r>
+        <w:rPr>
+          <w:rFonts w:ascii="Courier New" w:hAnsi="Courier New" w:cs="Courier New"/>
+        </w:rPr>
+        <w:br/>
+        <w:t>print(film2)</w:t>
+      </w:r>
+      <w:r>
+        <w:rPr>
+          <w:rFonts w:ascii="Courier New" w:hAnsi="Courier New" w:cs="Courier New"/>
+        </w:rPr>
+        <w:br/>
+      </w:r>
+      <w:r>
+        <w:rPr>
+          <w:rFonts w:ascii="Courier New" w:hAnsi="Courier New" w:cs="Courier New"/>
+        </w:rPr>
+        <w:br/>
+        <w:t># zmiana nazwy kina (zmiana wartości zmiennej klasowej)</w:t>
+      </w:r>
+      <w:r>
+        <w:rPr>
+          <w:rFonts w:ascii="Courier New" w:hAnsi="Courier New" w:cs="Courier New"/>
+        </w:rPr>
+        <w:br/>
+        <w:t>Film.cinema = "Kino Kijów, Kraków"</w:t>
+      </w:r>
+      <w:r>
+        <w:rPr>
+          <w:rFonts w:ascii="Courier New" w:hAnsi="Courier New" w:cs="Courier New"/>
+        </w:rPr>
+        <w:br/>
+        <w:t>print(film1)</w:t>
+      </w:r>
+      <w:r>
+        <w:rPr>
+          <w:rFonts w:ascii="Courier New" w:hAnsi="Courier New" w:cs="Courier New"/>
+        </w:rPr>
+        <w:br/>
+        <w:t>print(film2)</w:t>
+      </w:r>
+    </w:p>
+    <w:p>
+      <w:pPr>
+        <w:pStyle w:val="Zadanie"/>
+      </w:pPr>
+      <w:r>
+        <w:t>Student posiada imię, nazwisko, nr album</w:t>
+      </w:r>
+      <w:r>
+        <w:t>u</w:t>
+      </w:r>
+      <w:r>
+        <w:t xml:space="preserve"> oraz kierunek studiów</w:t>
+      </w:r>
+      <w:r>
+        <w:t>.</w:t>
+      </w:r>
+      <w:r>
         <w:t xml:space="preserve"> </w:t>
       </w:r>
-      <w:proofErr w:type="gramStart"/>
-      <w:r>
-        <w:rPr>
-          <w:rFonts w:ascii="Courier New" w:hAnsi="Courier New" w:cs="Courier New"/>
-        </w:rPr>
-        <w:t>Film(</w:t>
-      </w:r>
-      <w:proofErr w:type="gramEnd"/>
-      <w:r>
-        <w:rPr>
-          <w:rFonts w:ascii="Courier New" w:hAnsi="Courier New" w:cs="Courier New"/>
-        </w:rPr>
-        <w:t>):</w:t>
-      </w:r>
-      <w:r>
-        <w:rPr>
-          <w:rFonts w:ascii="Courier New" w:hAnsi="Courier New" w:cs="Courier New"/>
-        </w:rPr>
-        <w:br/>
-        <w:t xml:space="preserve">    </w:t>
-      </w:r>
-      <w:r>
-        <w:rPr>
-          <w:rFonts w:ascii="Courier New" w:hAnsi="Courier New" w:cs="Courier New"/>
-        </w:rPr>
-        <w:br/>
-        <w:t xml:space="preserve">    </w:t>
-      </w:r>
-      <w:proofErr w:type="spellStart"/>
-      <w:r>
-        <w:rPr>
-          <w:rFonts w:ascii="Courier New" w:hAnsi="Courier New" w:cs="Courier New"/>
-        </w:rPr>
-        <w:t>cinema</w:t>
-      </w:r>
-      <w:proofErr w:type="spellEnd"/>
-      <w:r>
-        <w:rPr>
-          <w:rFonts w:ascii="Courier New" w:hAnsi="Courier New" w:cs="Courier New"/>
-        </w:rPr>
-        <w:t xml:space="preserve"> = "Multikino, Kraków"</w:t>
-      </w:r>
-      <w:r>
-        <w:rPr>
-          <w:rFonts w:ascii="Courier New" w:hAnsi="Courier New" w:cs="Courier New"/>
-        </w:rPr>
-        <w:br/>
-        <w:t xml:space="preserve">    </w:t>
-      </w:r>
-      <w:r>
-        <w:rPr>
-          <w:rFonts w:ascii="Courier New" w:hAnsi="Courier New" w:cs="Courier New"/>
-        </w:rPr>
-        <w:br/>
-        <w:t xml:space="preserve">    def __</w:t>
-      </w:r>
-      <w:proofErr w:type="spellStart"/>
-      <w:r>
-        <w:rPr>
-          <w:rFonts w:ascii="Courier New" w:hAnsi="Courier New" w:cs="Courier New"/>
-        </w:rPr>
-        <w:t>init</w:t>
-      </w:r>
-      <w:proofErr w:type="spellEnd"/>
-      <w:r>
-        <w:rPr>
-          <w:rFonts w:ascii="Courier New" w:hAnsi="Courier New" w:cs="Courier New"/>
-        </w:rPr>
-        <w:t>__(</w:t>
-      </w:r>
-      <w:proofErr w:type="spellStart"/>
-      <w:r>
-        <w:rPr>
-          <w:rFonts w:ascii="Courier New" w:hAnsi="Courier New" w:cs="Courier New"/>
-        </w:rPr>
-        <w:t>self</w:t>
-      </w:r>
-      <w:proofErr w:type="spellEnd"/>
-      <w:r>
-        <w:rPr>
-          <w:rFonts w:ascii="Courier New" w:hAnsi="Courier New" w:cs="Courier New"/>
-        </w:rPr>
-        <w:t xml:space="preserve">, </w:t>
-      </w:r>
-      <w:proofErr w:type="spellStart"/>
-      <w:r>
-        <w:rPr>
-          <w:rFonts w:ascii="Courier New" w:hAnsi="Courier New" w:cs="Courier New"/>
-        </w:rPr>
-        <w:t>title</w:t>
-      </w:r>
-      <w:proofErr w:type="spellEnd"/>
-      <w:r>
-        <w:rPr>
-          <w:rFonts w:ascii="Courier New" w:hAnsi="Courier New" w:cs="Courier New"/>
-        </w:rPr>
-        <w:t>):</w:t>
-      </w:r>
-      <w:r>
-        <w:rPr>
-          <w:rFonts w:ascii="Courier New" w:hAnsi="Courier New" w:cs="Courier New"/>
-        </w:rPr>
-        <w:br/>
-        <w:t xml:space="preserve">        </w:t>
-      </w:r>
-      <w:proofErr w:type="spellStart"/>
-      <w:r>
-        <w:rPr>
-          <w:rFonts w:ascii="Courier New" w:hAnsi="Courier New" w:cs="Courier New"/>
-        </w:rPr>
-        <w:t>self.title</w:t>
-      </w:r>
-      <w:proofErr w:type="spellEnd"/>
-      <w:r>
-        <w:rPr>
-          <w:rFonts w:ascii="Courier New" w:hAnsi="Courier New" w:cs="Courier New"/>
-        </w:rPr>
-        <w:t xml:space="preserve"> = </w:t>
-      </w:r>
-      <w:proofErr w:type="spellStart"/>
-      <w:r>
-        <w:rPr>
-          <w:rFonts w:ascii="Courier New" w:hAnsi="Courier New" w:cs="Courier New"/>
-        </w:rPr>
-        <w:t>title</w:t>
-      </w:r>
-      <w:proofErr w:type="spellEnd"/>
-      <w:r>
-        <w:rPr>
-          <w:rFonts w:ascii="Courier New" w:hAnsi="Courier New" w:cs="Courier New"/>
-        </w:rPr>
-        <w:br/>
-        <w:t xml:space="preserve">    </w:t>
-      </w:r>
-      <w:r>
-        <w:rPr>
-          <w:rFonts w:ascii="Courier New" w:hAnsi="Courier New" w:cs="Courier New"/>
-        </w:rPr>
-        <w:br/>
-        <w:t xml:space="preserve">    def __</w:t>
-      </w:r>
-      <w:proofErr w:type="spellStart"/>
-      <w:r>
-        <w:rPr>
-          <w:rFonts w:ascii="Courier New" w:hAnsi="Courier New" w:cs="Courier New"/>
-        </w:rPr>
-        <w:t>str</w:t>
-      </w:r>
-      <w:proofErr w:type="spellEnd"/>
-      <w:r>
-        <w:rPr>
-          <w:rFonts w:ascii="Courier New" w:hAnsi="Courier New" w:cs="Courier New"/>
-        </w:rPr>
-        <w:t>__(</w:t>
-      </w:r>
-      <w:proofErr w:type="spellStart"/>
-      <w:r>
-        <w:rPr>
-          <w:rFonts w:ascii="Courier New" w:hAnsi="Courier New" w:cs="Courier New"/>
-        </w:rPr>
-        <w:t>self</w:t>
-      </w:r>
-      <w:proofErr w:type="spellEnd"/>
-      <w:r>
-        <w:rPr>
-          <w:rFonts w:ascii="Courier New" w:hAnsi="Courier New" w:cs="Courier New"/>
-        </w:rPr>
-        <w:t>):</w:t>
-      </w:r>
-      <w:r>
-        <w:rPr>
-          <w:rFonts w:ascii="Courier New" w:hAnsi="Courier New" w:cs="Courier New"/>
-        </w:rPr>
-        <w:br/>
-        <w:t xml:space="preserve">        return f"{</w:t>
-      </w:r>
-      <w:proofErr w:type="spellStart"/>
-      <w:r>
-        <w:rPr>
-          <w:rFonts w:ascii="Courier New" w:hAnsi="Courier New" w:cs="Courier New"/>
-        </w:rPr>
-        <w:t>self.title</w:t>
-      </w:r>
-      <w:proofErr w:type="spellEnd"/>
-      <w:r>
-        <w:rPr>
-          <w:rFonts w:ascii="Courier New" w:hAnsi="Courier New" w:cs="Courier New"/>
-        </w:rPr>
-        <w:t>} ({</w:t>
-      </w:r>
-      <w:proofErr w:type="spellStart"/>
-      <w:r>
-        <w:rPr>
-          <w:rFonts w:ascii="Courier New" w:hAnsi="Courier New" w:cs="Courier New"/>
-        </w:rPr>
-        <w:t>Film.cinema</w:t>
-      </w:r>
-      <w:proofErr w:type="spellEnd"/>
-      <w:r>
-        <w:rPr>
-          <w:rFonts w:ascii="Courier New" w:hAnsi="Courier New" w:cs="Courier New"/>
-        </w:rPr>
-        <w:t>})"</w:t>
-      </w:r>
-      <w:r>
-        <w:rPr>
-          <w:rFonts w:ascii="Courier New" w:hAnsi="Courier New" w:cs="Courier New"/>
-        </w:rPr>
-        <w:br/>
-        <w:t xml:space="preserve">    </w:t>
-      </w:r>
-      <w:r>
-        <w:rPr>
-          <w:rFonts w:ascii="Courier New" w:hAnsi="Courier New" w:cs="Courier New"/>
-        </w:rPr>
-        <w:br/>
-      </w:r>
-      <w:proofErr w:type="spellStart"/>
-      <w:r>
-        <w:rPr>
-          <w:rFonts w:ascii="Courier New" w:hAnsi="Courier New" w:cs="Courier New"/>
-        </w:rPr>
-        <w:t>film1</w:t>
-      </w:r>
-      <w:proofErr w:type="spellEnd"/>
-      <w:r>
-        <w:rPr>
-          <w:rFonts w:ascii="Courier New" w:hAnsi="Courier New" w:cs="Courier New"/>
-        </w:rPr>
-        <w:t xml:space="preserve"> = Film("The </w:t>
-      </w:r>
-      <w:proofErr w:type="spellStart"/>
-      <w:r>
-        <w:rPr>
-          <w:rFonts w:ascii="Courier New" w:hAnsi="Courier New" w:cs="Courier New"/>
-        </w:rPr>
-        <w:t>Shawshank</w:t>
-      </w:r>
-      <w:proofErr w:type="spellEnd"/>
-      <w:r>
-        <w:rPr>
-          <w:rFonts w:ascii="Courier New" w:hAnsi="Courier New" w:cs="Courier New"/>
-        </w:rPr>
-        <w:t xml:space="preserve"> </w:t>
-      </w:r>
-      <w:proofErr w:type="spellStart"/>
-      <w:r>
-        <w:rPr>
-          <w:rFonts w:ascii="Courier New" w:hAnsi="Courier New" w:cs="Courier New"/>
-        </w:rPr>
-        <w:t>Redemption</w:t>
-      </w:r>
-      <w:proofErr w:type="spellEnd"/>
-      <w:r>
-        <w:rPr>
-          <w:rFonts w:ascii="Courier New" w:hAnsi="Courier New" w:cs="Courier New"/>
-        </w:rPr>
-        <w:t>")</w:t>
-      </w:r>
-      <w:r>
-        <w:rPr>
-          <w:rFonts w:ascii="Courier New" w:hAnsi="Courier New" w:cs="Courier New"/>
-        </w:rPr>
-        <w:br/>
-      </w:r>
-      <w:proofErr w:type="spellStart"/>
-      <w:r>
-        <w:rPr>
-          <w:rFonts w:ascii="Courier New" w:hAnsi="Courier New" w:cs="Courier New"/>
-        </w:rPr>
-        <w:t>print</w:t>
-      </w:r>
-      <w:proofErr w:type="spellEnd"/>
-      <w:r>
-        <w:rPr>
-          <w:rFonts w:ascii="Courier New" w:hAnsi="Courier New" w:cs="Courier New"/>
-        </w:rPr>
-        <w:t>(</w:t>
-      </w:r>
-      <w:proofErr w:type="spellStart"/>
-      <w:r>
-        <w:rPr>
-          <w:rFonts w:ascii="Courier New" w:hAnsi="Courier New" w:cs="Courier New"/>
-        </w:rPr>
-        <w:t>film1</w:t>
-      </w:r>
-      <w:proofErr w:type="spellEnd"/>
-      <w:r>
-        <w:rPr>
-          <w:rFonts w:ascii="Courier New" w:hAnsi="Courier New" w:cs="Courier New"/>
-        </w:rPr>
-        <w:t>)</w:t>
-      </w:r>
-      <w:r>
-        <w:rPr>
-          <w:rFonts w:ascii="Courier New" w:hAnsi="Courier New" w:cs="Courier New"/>
-        </w:rPr>
-        <w:br/>
-      </w:r>
-      <w:proofErr w:type="spellStart"/>
-      <w:r>
-        <w:rPr>
-          <w:rFonts w:ascii="Courier New" w:hAnsi="Courier New" w:cs="Courier New"/>
-        </w:rPr>
-        <w:t>film2</w:t>
-      </w:r>
-      <w:proofErr w:type="spellEnd"/>
-      <w:r>
-        <w:rPr>
-          <w:rFonts w:ascii="Courier New" w:hAnsi="Courier New" w:cs="Courier New"/>
-        </w:rPr>
-        <w:t xml:space="preserve"> = Film("</w:t>
-      </w:r>
-      <w:r>
-        <w:rPr>
-          <w:rFonts w:ascii="Courier New" w:hAnsi="Courier New" w:cs="Courier New"/>
-        </w:rPr>
-        <w:t xml:space="preserve">Pulp </w:t>
-      </w:r>
-      <w:proofErr w:type="spellStart"/>
-      <w:r>
-        <w:rPr>
-          <w:rFonts w:ascii="Courier New" w:hAnsi="Courier New" w:cs="Courier New"/>
-        </w:rPr>
-        <w:t>Fiction</w:t>
-      </w:r>
-      <w:proofErr w:type="spellEnd"/>
-      <w:r>
-        <w:rPr>
-          <w:rFonts w:ascii="Courier New" w:hAnsi="Courier New" w:cs="Courier New"/>
-        </w:rPr>
-        <w:t>")</w:t>
-      </w:r>
-      <w:r>
-        <w:rPr>
-          <w:rFonts w:ascii="Courier New" w:hAnsi="Courier New" w:cs="Courier New"/>
-        </w:rPr>
-        <w:br/>
-      </w:r>
-      <w:proofErr w:type="spellStart"/>
-      <w:r>
-        <w:rPr>
-          <w:rFonts w:ascii="Courier New" w:hAnsi="Courier New" w:cs="Courier New"/>
-        </w:rPr>
-        <w:t>print</w:t>
-      </w:r>
-      <w:proofErr w:type="spellEnd"/>
-      <w:r>
-        <w:rPr>
-          <w:rFonts w:ascii="Courier New" w:hAnsi="Courier New" w:cs="Courier New"/>
-        </w:rPr>
-        <w:t>(</w:t>
-      </w:r>
-      <w:proofErr w:type="spellStart"/>
-      <w:r>
-        <w:rPr>
-          <w:rFonts w:ascii="Courier New" w:hAnsi="Courier New" w:cs="Courier New"/>
-        </w:rPr>
-        <w:t>film2</w:t>
-      </w:r>
-      <w:proofErr w:type="spellEnd"/>
-      <w:r>
-        <w:rPr>
-          <w:rFonts w:ascii="Courier New" w:hAnsi="Courier New" w:cs="Courier New"/>
-        </w:rPr>
-        <w:t>)</w:t>
-      </w:r>
-      <w:r>
-        <w:rPr>
-          <w:rFonts w:ascii="Courier New" w:hAnsi="Courier New" w:cs="Courier New"/>
-        </w:rPr>
-        <w:br/>
-      </w:r>
-      <w:r>
-        <w:rPr>
-          <w:rFonts w:ascii="Courier New" w:hAnsi="Courier New" w:cs="Courier New"/>
-        </w:rPr>
-        <w:br/>
-        <w:t># zmiana nazwy kina (zmiana wartości zmiennej klasowej)</w:t>
-      </w:r>
-      <w:r>
-        <w:rPr>
-          <w:rFonts w:ascii="Courier New" w:hAnsi="Courier New" w:cs="Courier New"/>
-        </w:rPr>
-        <w:br/>
-      </w:r>
-      <w:proofErr w:type="spellStart"/>
-      <w:r>
-        <w:rPr>
-          <w:rFonts w:ascii="Courier New" w:hAnsi="Courier New" w:cs="Courier New"/>
-        </w:rPr>
-        <w:t>Film.cinema</w:t>
-      </w:r>
-      <w:proofErr w:type="spellEnd"/>
-      <w:r>
-        <w:rPr>
-          <w:rFonts w:ascii="Courier New" w:hAnsi="Courier New" w:cs="Courier New"/>
-        </w:rPr>
-        <w:t xml:space="preserve"> = "Kino Kijów, Kraków"</w:t>
-      </w:r>
-      <w:r>
-        <w:rPr>
-          <w:rFonts w:ascii="Courier New" w:hAnsi="Courier New" w:cs="Courier New"/>
-        </w:rPr>
-        <w:br/>
-      </w:r>
-      <w:proofErr w:type="spellStart"/>
-      <w:r>
-        <w:rPr>
-          <w:rFonts w:ascii="Courier New" w:hAnsi="Courier New" w:cs="Courier New"/>
-        </w:rPr>
-        <w:t>print</w:t>
-      </w:r>
-      <w:proofErr w:type="spellEnd"/>
-      <w:r>
-        <w:rPr>
-          <w:rFonts w:ascii="Courier New" w:hAnsi="Courier New" w:cs="Courier New"/>
-        </w:rPr>
-        <w:t>(</w:t>
-      </w:r>
-      <w:proofErr w:type="spellStart"/>
-      <w:r>
-        <w:rPr>
-          <w:rFonts w:ascii="Courier New" w:hAnsi="Courier New" w:cs="Courier New"/>
-        </w:rPr>
-        <w:t>film1</w:t>
-      </w:r>
-      <w:proofErr w:type="spellEnd"/>
-      <w:r>
-        <w:rPr>
-          <w:rFonts w:ascii="Courier New" w:hAnsi="Courier New" w:cs="Courier New"/>
-        </w:rPr>
-        <w:t>)</w:t>
-      </w:r>
-      <w:r>
-        <w:rPr>
-          <w:rFonts w:ascii="Courier New" w:hAnsi="Courier New" w:cs="Courier New"/>
-        </w:rPr>
-        <w:br/>
-      </w:r>
-      <w:proofErr w:type="spellStart"/>
-      <w:r>
-        <w:rPr>
-          <w:rFonts w:ascii="Courier New" w:hAnsi="Courier New" w:cs="Courier New"/>
-        </w:rPr>
-        <w:t>print</w:t>
-      </w:r>
-      <w:proofErr w:type="spellEnd"/>
-      <w:r>
-        <w:rPr>
-          <w:rFonts w:ascii="Courier New" w:hAnsi="Courier New" w:cs="Courier New"/>
-        </w:rPr>
-        <w:t>(</w:t>
-      </w:r>
-      <w:proofErr w:type="spellStart"/>
-      <w:r>
-        <w:rPr>
-          <w:rFonts w:ascii="Courier New" w:hAnsi="Courier New" w:cs="Courier New"/>
-        </w:rPr>
-        <w:t>film2</w:t>
-      </w:r>
-      <w:proofErr w:type="spellEnd"/>
-      <w:r>
-        <w:rPr>
-          <w:rFonts w:ascii="Courier New" w:hAnsi="Courier New" w:cs="Courier New"/>
-        </w:rPr>
-        <w:t>)</w:t>
-      </w:r>
-    </w:p>
-    <w:p>
-      <w:pPr>
-        <w:pStyle w:val="Zadanie"/>
-      </w:pPr>
-      <w:r>
-        <w:t>Student posiada imię, nazwisko, nr album</w:t>
-      </w:r>
-      <w:r>
-        <w:t>u</w:t>
-      </w:r>
-      <w:r>
-        <w:t xml:space="preserve"> oraz kierunek studiów</w:t>
-      </w:r>
-      <w:r>
-        <w:t>.</w:t>
-      </w:r>
-      <w:r>
-        <w:t xml:space="preserve"> </w:t>
-      </w:r>
       <w:r>
         <w:t>Wszyscy studenci studiują na tej samej uczelni (</w:t>
       </w:r>
@@ -1262,15 +709,7 @@
         <w:t xml:space="preserve">). </w:t>
       </w:r>
       <w:r>
-        <w:t xml:space="preserve">Utwórz klasę opisującą studenta, która zawierać będzie wymienione cechy. Numer albumu powinien być nadawany </w:t>
-      </w:r>
-      <w:proofErr w:type="gramStart"/>
-      <w:r>
-        <w:t>automatycznie,</w:t>
-      </w:r>
-      <w:proofErr w:type="gramEnd"/>
-      <w:r>
-        <w:t xml:space="preserve"> jako kolejna liczba naturalna począwszy od 100000. W tym celu utwórz zmienną klasową, w której przechowuj ostatnio nadany numer albumu. Tworząc nowego studenta</w:t>
+        <w:t>Utwórz klasę opisującą studenta, która zawierać będzie wymienione cechy. Numer albumu powinien być nadawany automatycznie, jako kolejna liczba naturalna począwszy od 100000. W tym celu utwórz zmienną klasową, w której przechowuj ostatnio nadany numer albumu. Tworząc nowego studenta</w:t>
       </w:r>
       <w:r>
         <w:t xml:space="preserve"> (ob</w:t>
@@ -1301,15 +740,7 @@
         <w:t xml:space="preserve"> studenta. Następnie napisz program, który utworzy 3 różnych studentów i wyświetli ich dane personalne w formacie, jak poniżej</w:t>
       </w:r>
       <w:r>
-        <w:t>. Wykorzystaj metodę __</w:t>
-      </w:r>
-      <w:proofErr w:type="spellStart"/>
-      <w:r>
-        <w:t>str</w:t>
-      </w:r>
-      <w:proofErr w:type="spellEnd"/>
-      <w:r>
-        <w:t>__</w:t>
+        <w:t>. Wykorzystaj metodę __str__</w:t>
       </w:r>
     </w:p>
     <w:p>
@@ -1344,7 +775,6 @@
           <w:lang w:val="pl-PL"/>
         </w:rPr>
       </w:pPr>
-      <w:proofErr w:type="spellStart"/>
       <w:r>
         <w:rPr>
           <w:lang w:val="pl-PL"/>
@@ -1363,7 +793,6 @@
         </w:rPr>
         <w:t>nce</w:t>
       </w:r>
-      <w:proofErr w:type="spellEnd"/>
     </w:p>
     <w:p>
       <w:pPr>
@@ -1437,21 +866,7 @@
         <w:rPr>
           <w:lang w:val="pl-PL"/>
         </w:rPr>
-        <w:t xml:space="preserve">Ile cech i </w:t>
-      </w:r>
-      <w:proofErr w:type="spellStart"/>
-      <w:r>
-        <w:rPr>
-          <w:lang w:val="pl-PL"/>
-        </w:rPr>
-        <w:t>zachowań</w:t>
-      </w:r>
-      <w:proofErr w:type="spellEnd"/>
-      <w:r>
-        <w:rPr>
-          <w:lang w:val="pl-PL"/>
-        </w:rPr>
-        <w:t xml:space="preserve"> posiada klasa bazowa</w:t>
+        <w:t>Ile cech i zachowań posiada klasa bazowa</w:t>
       </w:r>
     </w:p>
     <w:p>
@@ -1465,21 +880,7 @@
         <w:rPr>
           <w:lang w:val="pl-PL"/>
         </w:rPr>
-        <w:t xml:space="preserve">Ile własnych cech i </w:t>
-      </w:r>
-      <w:proofErr w:type="spellStart"/>
-      <w:r>
-        <w:rPr>
-          <w:lang w:val="pl-PL"/>
-        </w:rPr>
-        <w:t>zachowań</w:t>
-      </w:r>
-      <w:proofErr w:type="spellEnd"/>
-      <w:r>
-        <w:rPr>
-          <w:lang w:val="pl-PL"/>
-        </w:rPr>
-        <w:t xml:space="preserve"> posiada klasa pochodna</w:t>
+        <w:t>Ile własnych cech i zachowań posiada klasa pochodna</w:t>
       </w:r>
     </w:p>
     <w:p>
@@ -1562,63 +963,15 @@
           <w:rFonts w:ascii="Courier New" w:hAnsi="Courier New" w:cs="Courier New"/>
           <w:lang w:val="en-US"/>
         </w:rPr>
-        <w:t xml:space="preserve">class </w:t>
-      </w:r>
-      <w:proofErr w:type="gramStart"/>
-      <w:r>
-        <w:rPr>
-          <w:rFonts w:ascii="Courier New" w:hAnsi="Courier New" w:cs="Courier New"/>
-          <w:lang w:val="en-US"/>
-        </w:rPr>
-        <w:t>Person(</w:t>
-      </w:r>
-      <w:proofErr w:type="gramEnd"/>
-      <w:r>
-        <w:rPr>
-          <w:rFonts w:ascii="Courier New" w:hAnsi="Courier New" w:cs="Courier New"/>
-          <w:lang w:val="en-US"/>
-        </w:rPr>
-        <w:t>):</w:t>
-      </w:r>
-      <w:r>
-        <w:rPr>
-          <w:rFonts w:ascii="Courier New" w:hAnsi="Courier New" w:cs="Courier New"/>
-          <w:lang w:val="en-US"/>
-        </w:rPr>
-        <w:br/>
-        <w:t xml:space="preserve">    def __</w:t>
-      </w:r>
-      <w:proofErr w:type="spellStart"/>
-      <w:r>
-        <w:rPr>
-          <w:rFonts w:ascii="Courier New" w:hAnsi="Courier New" w:cs="Courier New"/>
-          <w:lang w:val="en-US"/>
-        </w:rPr>
-        <w:t>init</w:t>
-      </w:r>
-      <w:proofErr w:type="spellEnd"/>
-      <w:r>
-        <w:rPr>
-          <w:rFonts w:ascii="Courier New" w:hAnsi="Courier New" w:cs="Courier New"/>
-          <w:lang w:val="en-US"/>
-        </w:rPr>
-        <w:t>__(</w:t>
-      </w:r>
-      <w:proofErr w:type="spellStart"/>
-      <w:r>
-        <w:rPr>
-          <w:rFonts w:ascii="Courier New" w:hAnsi="Courier New" w:cs="Courier New"/>
-          <w:lang w:val="en-US"/>
-        </w:rPr>
-        <w:t>self,name</w:t>
-      </w:r>
-      <w:proofErr w:type="spellEnd"/>
-      <w:r>
-        <w:rPr>
-          <w:rFonts w:ascii="Courier New" w:hAnsi="Courier New" w:cs="Courier New"/>
-          <w:lang w:val="en-US"/>
-        </w:rPr>
-        <w:t>):</w:t>
+        <w:t>class Person():</w:t>
+      </w:r>
+      <w:r>
+        <w:rPr>
+          <w:rFonts w:ascii="Courier New" w:hAnsi="Courier New" w:cs="Courier New"/>
+          <w:lang w:val="en-US"/>
+        </w:rPr>
+        <w:br/>
+        <w:t xml:space="preserve">    def __init__(self,name):</w:t>
       </w:r>
       <w:r>
         <w:rPr>
@@ -1648,23 +1001,7 @@
           <w:rFonts w:ascii="Courier New" w:hAnsi="Courier New" w:cs="Courier New"/>
           <w:lang w:val="en-US"/>
         </w:rPr>
-        <w:t xml:space="preserve">        print(</w:t>
-      </w:r>
-      <w:proofErr w:type="spellStart"/>
-      <w:r>
-        <w:rPr>
-          <w:rFonts w:ascii="Courier New" w:hAnsi="Courier New" w:cs="Courier New"/>
-          <w:lang w:val="en-US"/>
-        </w:rPr>
-        <w:t>f'Hello</w:t>
-      </w:r>
-      <w:proofErr w:type="spellEnd"/>
-      <w:r>
-        <w:rPr>
-          <w:rFonts w:ascii="Courier New" w:hAnsi="Courier New" w:cs="Courier New"/>
-          <w:lang w:val="en-US"/>
-        </w:rPr>
-        <w:t xml:space="preserve"> everyone! I\'m {self.name}')</w:t>
+        <w:t xml:space="preserve">        print(f'Hello everyone! I\'m {self.name}')</w:t>
       </w:r>
       <w:r>
         <w:rPr>
@@ -1699,39 +1036,7 @@
           <w:rFonts w:ascii="Courier New" w:hAnsi="Courier New" w:cs="Courier New"/>
           <w:lang w:val="en-US"/>
         </w:rPr>
-        <w:t xml:space="preserve">    def __</w:t>
-      </w:r>
-      <w:proofErr w:type="spellStart"/>
-      <w:r>
-        <w:rPr>
-          <w:rFonts w:ascii="Courier New" w:hAnsi="Courier New" w:cs="Courier New"/>
-          <w:lang w:val="en-US"/>
-        </w:rPr>
-        <w:t>init</w:t>
-      </w:r>
-      <w:proofErr w:type="spellEnd"/>
-      <w:r>
-        <w:rPr>
-          <w:rFonts w:ascii="Courier New" w:hAnsi="Courier New" w:cs="Courier New"/>
-          <w:lang w:val="en-US"/>
-        </w:rPr>
-        <w:t>__(</w:t>
-      </w:r>
-      <w:proofErr w:type="spellStart"/>
-      <w:r>
-        <w:rPr>
-          <w:rFonts w:ascii="Courier New" w:hAnsi="Courier New" w:cs="Courier New"/>
-          <w:lang w:val="en-US"/>
-        </w:rPr>
-        <w:t>self,name,university</w:t>
-      </w:r>
-      <w:proofErr w:type="spellEnd"/>
-      <w:r>
-        <w:rPr>
-          <w:rFonts w:ascii="Courier New" w:hAnsi="Courier New" w:cs="Courier New"/>
-          <w:lang w:val="en-US"/>
-        </w:rPr>
-        <w:t>):</w:t>
+        <w:t xml:space="preserve">    def __init__(self,name,university):</w:t>
       </w:r>
       <w:r>
         <w:rPr>
@@ -1741,45 +1046,20 @@
         <w:br/>
         <w:t xml:space="preserve">        </w:t>
       </w:r>
-      <w:proofErr w:type="spellStart"/>
-      <w:r>
-        <w:rPr>
-          <w:rFonts w:ascii="Courier New" w:hAnsi="Courier New" w:cs="Courier New"/>
-          <w:lang w:val="en-US"/>
-        </w:rPr>
-        <w:t>self.university</w:t>
-      </w:r>
-      <w:proofErr w:type="spellEnd"/>
-      <w:r>
-        <w:rPr>
-          <w:rFonts w:ascii="Courier New" w:hAnsi="Courier New" w:cs="Courier New"/>
-          <w:lang w:val="en-US"/>
-        </w:rPr>
-        <w:t xml:space="preserve"> = university</w:t>
-      </w:r>
-      <w:r>
-        <w:rPr>
-          <w:rFonts w:ascii="Courier New" w:hAnsi="Courier New" w:cs="Courier New"/>
-          <w:lang w:val="en-US"/>
-        </w:rPr>
-        <w:br/>
-        <w:t xml:space="preserve">        super().__</w:t>
-      </w:r>
-      <w:proofErr w:type="spellStart"/>
-      <w:r>
-        <w:rPr>
-          <w:rFonts w:ascii="Courier New" w:hAnsi="Courier New" w:cs="Courier New"/>
-          <w:lang w:val="en-US"/>
-        </w:rPr>
-        <w:t>init</w:t>
-      </w:r>
-      <w:proofErr w:type="spellEnd"/>
-      <w:r>
-        <w:rPr>
-          <w:rFonts w:ascii="Courier New" w:hAnsi="Courier New" w:cs="Courier New"/>
-          <w:lang w:val="en-US"/>
-        </w:rPr>
-        <w:t>__(name)</w:t>
+      <w:r>
+        <w:rPr>
+          <w:rFonts w:ascii="Courier New" w:hAnsi="Courier New" w:cs="Courier New"/>
+          <w:lang w:val="en-US"/>
+        </w:rPr>
+        <w:t>self.university = university</w:t>
+      </w:r>
+      <w:r>
+        <w:rPr>
+          <w:rFonts w:ascii="Courier New" w:hAnsi="Courier New" w:cs="Courier New"/>
+          <w:lang w:val="en-US"/>
+        </w:rPr>
+        <w:br/>
+        <w:t xml:space="preserve">        super().__init__(name)</w:t>
       </w:r>
       <w:r>
         <w:rPr>
@@ -1801,39 +1081,7 @@
           <w:rFonts w:ascii="Courier New" w:hAnsi="Courier New" w:cs="Courier New"/>
           <w:lang w:val="en-US"/>
         </w:rPr>
-        <w:t xml:space="preserve">        print(</w:t>
-      </w:r>
-      <w:proofErr w:type="spellStart"/>
-      <w:r>
-        <w:rPr>
-          <w:rFonts w:ascii="Courier New" w:hAnsi="Courier New" w:cs="Courier New"/>
-          <w:lang w:val="en-US"/>
-        </w:rPr>
-        <w:t>f'I</w:t>
-      </w:r>
-      <w:proofErr w:type="spellEnd"/>
-      <w:r>
-        <w:rPr>
-          <w:rFonts w:ascii="Courier New" w:hAnsi="Courier New" w:cs="Courier New"/>
-          <w:lang w:val="en-US"/>
-        </w:rPr>
-        <w:t xml:space="preserve"> work as a teacher at {</w:t>
-      </w:r>
-      <w:proofErr w:type="spellStart"/>
-      <w:r>
-        <w:rPr>
-          <w:rFonts w:ascii="Courier New" w:hAnsi="Courier New" w:cs="Courier New"/>
-          <w:lang w:val="en-US"/>
-        </w:rPr>
-        <w:t>self.university</w:t>
-      </w:r>
-      <w:proofErr w:type="spellEnd"/>
-      <w:r>
-        <w:rPr>
-          <w:rFonts w:ascii="Courier New" w:hAnsi="Courier New" w:cs="Courier New"/>
-          <w:lang w:val="en-US"/>
-        </w:rPr>
-        <w:t>}')</w:t>
+        <w:t xml:space="preserve">        print(f'I work as a teacher at {self.university}')</w:t>
       </w:r>
       <w:r>
         <w:rPr>
@@ -1862,23 +1110,7 @@
           <w:rFonts w:ascii="Courier New" w:hAnsi="Courier New" w:cs="Courier New"/>
           <w:lang w:val="en-US"/>
         </w:rPr>
-        <w:t xml:space="preserve">        print(</w:t>
-      </w:r>
-      <w:proofErr w:type="spellStart"/>
-      <w:r>
-        <w:rPr>
-          <w:rFonts w:ascii="Courier New" w:hAnsi="Courier New" w:cs="Courier New"/>
-          <w:lang w:val="en-US"/>
-        </w:rPr>
-        <w:t>f'And</w:t>
-      </w:r>
-      <w:proofErr w:type="spellEnd"/>
-      <w:r>
-        <w:rPr>
-          <w:rFonts w:ascii="Courier New" w:hAnsi="Courier New" w:cs="Courier New"/>
-          <w:lang w:val="en-US"/>
-        </w:rPr>
-        <w:t xml:space="preserve"> now {self.name} is telling you goodbye!')</w:t>
+        <w:t xml:space="preserve">        print(f'And now {self.name} is telling you goodbye!')</w:t>
       </w:r>
       <w:r>
         <w:rPr>
@@ -1900,100 +1132,51 @@
           <w:rFonts w:ascii="Courier New" w:hAnsi="Courier New" w:cs="Courier New"/>
           <w:lang w:val="en-US"/>
         </w:rPr>
-        <w:t>t = Teacher('</w:t>
-      </w:r>
-      <w:proofErr w:type="spellStart"/>
-      <w:r>
-        <w:rPr>
-          <w:rFonts w:ascii="Courier New" w:hAnsi="Courier New" w:cs="Courier New"/>
-          <w:lang w:val="en-US"/>
-        </w:rPr>
-        <w:t>Johnny','UEK</w:t>
-      </w:r>
-      <w:proofErr w:type="spellEnd"/>
-      <w:r>
-        <w:rPr>
-          <w:rFonts w:ascii="Courier New" w:hAnsi="Courier New" w:cs="Courier New"/>
-          <w:lang w:val="en-US"/>
-        </w:rPr>
-        <w:t>')</w:t>
-      </w:r>
-      <w:r>
-        <w:rPr>
-          <w:rFonts w:ascii="Courier New" w:hAnsi="Courier New" w:cs="Courier New"/>
-          <w:lang w:val="en-US"/>
-        </w:rPr>
-        <w:br/>
-      </w:r>
-      <w:proofErr w:type="spellStart"/>
-      <w:r>
-        <w:rPr>
-          <w:rFonts w:ascii="Courier New" w:hAnsi="Courier New" w:cs="Courier New"/>
-          <w:lang w:val="en-US"/>
-        </w:rPr>
-        <w:t>t.greet</w:t>
-      </w:r>
-      <w:proofErr w:type="spellEnd"/>
-      <w:r>
-        <w:rPr>
-          <w:rFonts w:ascii="Courier New" w:hAnsi="Courier New" w:cs="Courier New"/>
-          <w:lang w:val="en-US"/>
-        </w:rPr>
-        <w:t>()</w:t>
-      </w:r>
-      <w:r>
-        <w:rPr>
-          <w:rFonts w:ascii="Courier New" w:hAnsi="Courier New" w:cs="Courier New"/>
-          <w:lang w:val="en-US"/>
-        </w:rPr>
-        <w:br/>
-      </w:r>
-      <w:proofErr w:type="spellStart"/>
-      <w:r>
-        <w:rPr>
-          <w:rFonts w:ascii="Courier New" w:hAnsi="Courier New" w:cs="Courier New"/>
-          <w:lang w:val="en-US"/>
-        </w:rPr>
-        <w:t>t.say</w:t>
-      </w:r>
-      <w:proofErr w:type="spellEnd"/>
-      <w:r>
-        <w:rPr>
-          <w:rFonts w:ascii="Courier New" w:hAnsi="Courier New" w:cs="Courier New"/>
-          <w:lang w:val="en-US"/>
-        </w:rPr>
-        <w:t>()</w:t>
-      </w:r>
-      <w:r>
-        <w:rPr>
-          <w:rFonts w:ascii="Courier New" w:hAnsi="Courier New" w:cs="Courier New"/>
-          <w:lang w:val="en-US"/>
-        </w:rPr>
-        <w:br/>
-      </w:r>
-      <w:proofErr w:type="spellStart"/>
-      <w:r>
-        <w:rPr>
-          <w:rFonts w:ascii="Courier New" w:hAnsi="Courier New" w:cs="Courier New"/>
-          <w:lang w:val="en-US"/>
-        </w:rPr>
-        <w:t>t.bye</w:t>
-      </w:r>
-      <w:proofErr w:type="spellEnd"/>
-      <w:r>
-        <w:rPr>
-          <w:rFonts w:ascii="Courier New" w:hAnsi="Courier New" w:cs="Courier New"/>
-          <w:lang w:val="en-US"/>
-        </w:rPr>
-        <w:t>()</w:t>
-      </w:r>
-    </w:p>
-    <w:p>
-      <w:pPr>
-        <w:pStyle w:val="Zadanie"/>
-      </w:pPr>
-      <w:r>
-        <w:t>Poniższa klasa opisuje dowolny komunikat tekstowy.</w:t>
+        <w:t>t = Teacher('Johnny','UEK')</w:t>
+      </w:r>
+      <w:r>
+        <w:rPr>
+          <w:rFonts w:ascii="Courier New" w:hAnsi="Courier New" w:cs="Courier New"/>
+          <w:lang w:val="en-US"/>
+        </w:rPr>
+        <w:br/>
+      </w:r>
+      <w:r>
+        <w:rPr>
+          <w:rFonts w:ascii="Courier New" w:hAnsi="Courier New" w:cs="Courier New"/>
+          <w:lang w:val="en-US"/>
+        </w:rPr>
+        <w:t>t.greet()</w:t>
+      </w:r>
+      <w:r>
+        <w:rPr>
+          <w:rFonts w:ascii="Courier New" w:hAnsi="Courier New" w:cs="Courier New"/>
+          <w:lang w:val="en-US"/>
+        </w:rPr>
+        <w:br/>
+        <w:t>t.say()</w:t>
+      </w:r>
+      <w:r>
+        <w:rPr>
+          <w:rFonts w:ascii="Courier New" w:hAnsi="Courier New" w:cs="Courier New"/>
+          <w:lang w:val="en-US"/>
+        </w:rPr>
+        <w:br/>
+        <w:t>t.bye()</w:t>
+      </w:r>
+    </w:p>
+    <w:p>
+      <w:pPr>
+        <w:pStyle w:val="Zadanie"/>
+      </w:pPr>
+      <w:r>
+        <w:t xml:space="preserve">Poniższa klasa </w:t>
+      </w:r>
+      <w:r>
+        <w:t>zawarta w pliku message.py o</w:t>
+      </w:r>
+      <w:r>
+        <w:t>pisuje dowolny komunikat tekstowy.</w:t>
       </w:r>
     </w:p>
     <w:p>
@@ -2014,53 +1197,15 @@
           <w:rFonts w:ascii="Courier New" w:hAnsi="Courier New" w:cs="Courier New"/>
           <w:lang w:val="en-US"/>
         </w:rPr>
-        <w:t xml:space="preserve">class </w:t>
-      </w:r>
-      <w:proofErr w:type="gramStart"/>
-      <w:r>
-        <w:rPr>
-          <w:rFonts w:ascii="Courier New" w:hAnsi="Courier New" w:cs="Courier New"/>
-          <w:lang w:val="en-US"/>
-        </w:rPr>
-        <w:t>Message(</w:t>
-      </w:r>
-      <w:proofErr w:type="gramEnd"/>
-      <w:r>
-        <w:rPr>
-          <w:rFonts w:ascii="Courier New" w:hAnsi="Courier New" w:cs="Courier New"/>
-          <w:lang w:val="en-US"/>
-        </w:rPr>
-        <w:t>):</w:t>
-      </w:r>
-      <w:r>
-        <w:rPr>
-          <w:rFonts w:ascii="Courier New" w:hAnsi="Courier New" w:cs="Courier New"/>
-          <w:lang w:val="en-US"/>
-        </w:rPr>
-        <w:br/>
-      </w:r>
-      <w:r>
-        <w:rPr>
-          <w:rFonts w:ascii="Courier New" w:hAnsi="Courier New" w:cs="Courier New"/>
-          <w:lang w:val="en-US"/>
-        </w:rPr>
-        <w:t xml:space="preserve">    def __</w:t>
-      </w:r>
-      <w:proofErr w:type="spellStart"/>
-      <w:r>
-        <w:rPr>
-          <w:rFonts w:ascii="Courier New" w:hAnsi="Courier New" w:cs="Courier New"/>
-          <w:lang w:val="en-US"/>
-        </w:rPr>
-        <w:t>init</w:t>
-      </w:r>
-      <w:proofErr w:type="spellEnd"/>
-      <w:r>
-        <w:rPr>
-          <w:rFonts w:ascii="Courier New" w:hAnsi="Courier New" w:cs="Courier New"/>
-          <w:lang w:val="en-US"/>
-        </w:rPr>
-        <w:t>__(self):</w:t>
+        <w:t>class Message():</w:t>
+      </w:r>
+      <w:r>
+        <w:rPr>
+          <w:rFonts w:ascii="Courier New" w:hAnsi="Courier New" w:cs="Courier New"/>
+          <w:lang w:val="en-US"/>
+        </w:rPr>
+        <w:br/>
+        <w:t xml:space="preserve">    def __init__(self):</w:t>
       </w:r>
       <w:r>
         <w:rPr>
@@ -2075,69 +1220,15 @@
           <w:lang w:val="en-US"/>
         </w:rPr>
         <w:lastRenderedPageBreak/>
-        <w:t xml:space="preserve">        </w:t>
-      </w:r>
-      <w:proofErr w:type="spellStart"/>
-      <w:r>
-        <w:rPr>
-          <w:rFonts w:ascii="Courier New" w:hAnsi="Courier New" w:cs="Courier New"/>
-          <w:lang w:val="en-US"/>
-        </w:rPr>
-        <w:t>self.message</w:t>
-      </w:r>
-      <w:proofErr w:type="spellEnd"/>
-      <w:r>
-        <w:rPr>
-          <w:rFonts w:ascii="Courier New" w:hAnsi="Courier New" w:cs="Courier New"/>
-          <w:lang w:val="en-US"/>
-        </w:rPr>
-        <w:t xml:space="preserve"> = ''</w:t>
-      </w:r>
-      <w:r>
-        <w:rPr>
-          <w:rFonts w:ascii="Courier New" w:hAnsi="Courier New" w:cs="Courier New"/>
-          <w:lang w:val="en-US"/>
-        </w:rPr>
-        <w:br/>
-      </w:r>
-      <w:r>
-        <w:rPr>
-          <w:rFonts w:ascii="Courier New" w:hAnsi="Courier New" w:cs="Courier New"/>
-          <w:lang w:val="en-US"/>
-        </w:rPr>
-        <w:t xml:space="preserve">    def </w:t>
-      </w:r>
-      <w:proofErr w:type="spellStart"/>
-      <w:r>
-        <w:rPr>
-          <w:rFonts w:ascii="Courier New" w:hAnsi="Courier New" w:cs="Courier New"/>
-          <w:lang w:val="en-US"/>
-        </w:rPr>
-        <w:t>set_message</w:t>
-      </w:r>
-      <w:proofErr w:type="spellEnd"/>
-      <w:r>
-        <w:rPr>
-          <w:rFonts w:ascii="Courier New" w:hAnsi="Courier New" w:cs="Courier New"/>
-          <w:lang w:val="en-US"/>
-        </w:rPr>
-        <w:t>(</w:t>
-      </w:r>
-      <w:proofErr w:type="spellStart"/>
-      <w:r>
-        <w:rPr>
-          <w:rFonts w:ascii="Courier New" w:hAnsi="Courier New" w:cs="Courier New"/>
-          <w:lang w:val="en-US"/>
-        </w:rPr>
-        <w:t>self,message</w:t>
-      </w:r>
-      <w:proofErr w:type="spellEnd"/>
-      <w:r>
-        <w:rPr>
-          <w:rFonts w:ascii="Courier New" w:hAnsi="Courier New" w:cs="Courier New"/>
-          <w:lang w:val="en-US"/>
-        </w:rPr>
-        <w:t>):</w:t>
+        <w:t xml:space="preserve">        self.message = ''</w:t>
+      </w:r>
+      <w:r>
+        <w:rPr>
+          <w:rFonts w:ascii="Courier New" w:hAnsi="Courier New" w:cs="Courier New"/>
+          <w:lang w:val="en-US"/>
+        </w:rPr>
+        <w:br/>
+        <w:t xml:space="preserve">    def set_message(self,message):</w:t>
       </w:r>
     </w:p>
     <w:p>
@@ -2150,23 +1241,7 @@
         <w:ind w:left="924"/>
       </w:pPr>
       <w:r>
-        <w:t xml:space="preserve">Uzupełnij definicję metody </w:t>
-      </w:r>
-      <w:proofErr w:type="spellStart"/>
-      <w:r>
-        <w:t>set_</w:t>
-      </w:r>
-      <w:proofErr w:type="gramStart"/>
-      <w:r>
-        <w:t>message</w:t>
-      </w:r>
-      <w:proofErr w:type="spellEnd"/>
-      <w:r>
-        <w:t>(</w:t>
-      </w:r>
-      <w:proofErr w:type="gramEnd"/>
-      <w:r>
-        <w:t>), aby</w:t>
+        <w:t>Uzupełnij definicję metody set_message(), aby</w:t>
       </w:r>
       <w:r>
         <w:t xml:space="preserve"> w momencie ustawiania treści komunikatu jego pierwsza litera została z</w:t>
@@ -2188,20 +1263,19 @@
         <w:ind w:left="924"/>
       </w:pPr>
       <w:r>
-        <w:t xml:space="preserve">Następnie utwórz dwie klasy pochodne: SMS oraz Email. Klasa SMS powinna zawierać właściwość opisującą nr telefonu, natomiast klasa Email powinna zawierać właściwości: adres nadawcy, adres odbiorcy oraz temat listu. W obydwu klasach zdefiniuj metodę </w:t>
-      </w:r>
-      <w:proofErr w:type="spellStart"/>
-      <w:proofErr w:type="gramStart"/>
-      <w:r>
-        <w:t>send</w:t>
-      </w:r>
-      <w:proofErr w:type="spellEnd"/>
-      <w:r>
-        <w:t>(</w:t>
-      </w:r>
-      <w:proofErr w:type="gramEnd"/>
-      <w:r>
-        <w:t>), która służy do wysyłania wiadomości. Wysłanie wiadomości polega na wyświetleniu</w:t>
+        <w:t>Następnie utwórz dwie klasy pochodne</w:t>
+      </w:r>
+      <w:r>
+        <w:t>, każdą w oddzielnym pliku</w:t>
+      </w:r>
+      <w:r>
+        <w:t>: SMS oraz Email. Klasa SMS powinna zawierać właściwość opisującą nr telefonu</w:t>
+      </w:r>
+      <w:r>
+        <w:t xml:space="preserve"> nadawcy oraz odbiorcy</w:t>
+      </w:r>
+      <w:r>
+        <w:t>, natomiast klasa Email powinna zawierać właściwości: adres nadawcy, adres odbiorcy oraz temat listu. W obydwu klasach zdefiniuj metodę send(), która służy do wysyłania wiadomości. Wysłanie wiadomości polega na wyświetleniu</w:t>
       </w:r>
       <w:r>
         <w:t xml:space="preserve"> danych charakterystycznych dla danego typu wiadomości oraz jej treści</w:t>
@@ -2242,26 +1316,13 @@
           <w:rFonts w:ascii="Courier New" w:hAnsi="Courier New" w:cs="Courier New"/>
         </w:rPr>
         <w:br/>
-      </w:r>
-      <w:proofErr w:type="gramStart"/>
-      <w:r>
-        <w:rPr>
-          <w:rFonts w:ascii="Courier New" w:hAnsi="Courier New" w:cs="Courier New"/>
-        </w:rPr>
         <w:t xml:space="preserve">Od: </w:t>
       </w:r>
       <w:r>
         <w:rPr>
           <w:rFonts w:ascii="Courier New" w:hAnsi="Courier New" w:cs="Courier New"/>
         </w:rPr>
-        <w:t xml:space="preserve">  </w:t>
-      </w:r>
-      <w:proofErr w:type="gramEnd"/>
-      <w:r>
-        <w:rPr>
-          <w:rFonts w:ascii="Courier New" w:hAnsi="Courier New" w:cs="Courier New"/>
-        </w:rPr>
-        <w:t xml:space="preserve"> </w:t>
+        <w:t xml:space="preserve">   </w:t>
       </w:r>
       <w:r>
         <w:rPr>
@@ -2313,7 +1374,10 @@
         <w:ind w:left="924"/>
       </w:pPr>
       <w:r>
-        <w:t>Utwórz i wyślij jeden e</w:t>
+        <w:t xml:space="preserve">W pliku communication.py utwórz program, w którym </w:t>
+      </w:r>
+      <w:r>
+        <w:t>wyślij jeden e</w:t>
       </w:r>
       <w:r>
         <w:t>mail oraz jeden SMS.</w:t>
@@ -2322,8 +1386,14 @@
     <w:p>
       <w:pPr>
         <w:pStyle w:val="Nagwek2"/>
-      </w:pPr>
-      <w:r>
+        <w:rPr>
+          <w:lang w:val="pl-PL"/>
+        </w:rPr>
+      </w:pPr>
+      <w:r>
+        <w:rPr>
+          <w:lang w:val="pl-PL"/>
+        </w:rPr>
         <w:t>Operator overloading</w:t>
       </w:r>
     </w:p>
@@ -2344,23 +1414,7 @@
         <w:t>operatorów dla własnych typów danych. Często realizowane w postaci użycia specjalnych metod.</w:t>
       </w:r>
       <w:r>
-        <w:t xml:space="preserve"> Przykładowo, w języku </w:t>
-      </w:r>
-      <w:proofErr w:type="spellStart"/>
-      <w:r>
-        <w:t>Python</w:t>
-      </w:r>
-      <w:proofErr w:type="spellEnd"/>
-      <w:r>
-        <w:t xml:space="preserve"> nową funkcjonalność dla operatora porównania == można zrealizować definiując w klasie funkcję __</w:t>
-      </w:r>
-      <w:proofErr w:type="spellStart"/>
-      <w:r>
-        <w:t>eq</w:t>
-      </w:r>
-      <w:proofErr w:type="spellEnd"/>
-      <w:r>
-        <w:t>__.</w:t>
+        <w:t xml:space="preserve"> Przykładowo, w języku Python nową funkcjonalność dla operatora porównania == można zrealizować definiując w klasie funkcję __eq__.</w:t>
       </w:r>
     </w:p>
     <w:p>
@@ -2373,47 +1427,16 @@
         <w:ind w:left="924"/>
       </w:pPr>
       <w:r>
-        <w:t>W grupach 2-3 osobowych, odszukaj w Internecie przykłady definicji funkcji __</w:t>
-      </w:r>
-      <w:proofErr w:type="spellStart"/>
-      <w:r>
-        <w:t>eq</w:t>
-      </w:r>
-      <w:proofErr w:type="spellEnd"/>
-      <w:r>
-        <w:t>__</w:t>
-      </w:r>
-      <w:r>
-        <w:t xml:space="preserve"> w języku </w:t>
-      </w:r>
-      <w:proofErr w:type="spellStart"/>
-      <w:r>
-        <w:t>Python</w:t>
-      </w:r>
-      <w:proofErr w:type="spellEnd"/>
+        <w:t>W grupach 2-3 osobowych, odszukaj w Internecie przykłady definicji funkcji __eq__</w:t>
+      </w:r>
+      <w:r>
+        <w:t xml:space="preserve"> w języku Python</w:t>
+      </w:r>
       <w:r>
         <w:t>.</w:t>
       </w:r>
       <w:r>
-        <w:t xml:space="preserve"> Następnie uzupełnij poniższą klasę Point, opisującą punkt na płaszczyźnie o współrzędnych </w:t>
-      </w:r>
-      <w:proofErr w:type="spellStart"/>
-      <w:proofErr w:type="gramStart"/>
-      <w:r>
-        <w:t>x,y</w:t>
-      </w:r>
-      <w:proofErr w:type="spellEnd"/>
-      <w:proofErr w:type="gramEnd"/>
-      <w:r>
-        <w:t>, dodając metodę __</w:t>
-      </w:r>
-      <w:proofErr w:type="spellStart"/>
-      <w:r>
-        <w:t>eq</w:t>
-      </w:r>
-      <w:proofErr w:type="spellEnd"/>
-      <w:r>
-        <w:t xml:space="preserve">__ umożliwiającą porównanie dwóch punktów. </w:t>
+        <w:t xml:space="preserve"> Następnie uzupełnij poniższą klasę Point, opisującą punkt na płaszczyźnie o współrzędnych x,y, dodając metodę __eq__ umożliwiającą porównanie dwóch punktów. </w:t>
       </w:r>
     </w:p>
     <w:p>
@@ -2434,111 +1457,31 @@
           <w:rFonts w:ascii="Courier New" w:hAnsi="Courier New" w:cs="Courier New"/>
           <w:lang w:val="en-US"/>
         </w:rPr>
-        <w:t xml:space="preserve">class </w:t>
-      </w:r>
-      <w:proofErr w:type="gramStart"/>
-      <w:r>
-        <w:rPr>
-          <w:rFonts w:ascii="Courier New" w:hAnsi="Courier New" w:cs="Courier New"/>
-          <w:lang w:val="en-US"/>
-        </w:rPr>
-        <w:t>Point(</w:t>
-      </w:r>
-      <w:proofErr w:type="gramEnd"/>
-      <w:r>
-        <w:rPr>
-          <w:rFonts w:ascii="Courier New" w:hAnsi="Courier New" w:cs="Courier New"/>
-          <w:lang w:val="en-US"/>
-        </w:rPr>
-        <w:t>):</w:t>
-      </w:r>
-      <w:r>
-        <w:rPr>
-          <w:rFonts w:ascii="Courier New" w:hAnsi="Courier New" w:cs="Courier New"/>
-          <w:lang w:val="en-US"/>
-        </w:rPr>
-        <w:br/>
-        <w:t xml:space="preserve">    def __</w:t>
-      </w:r>
-      <w:proofErr w:type="spellStart"/>
-      <w:r>
-        <w:rPr>
-          <w:rFonts w:ascii="Courier New" w:hAnsi="Courier New" w:cs="Courier New"/>
-          <w:lang w:val="en-US"/>
-        </w:rPr>
-        <w:t>init</w:t>
-      </w:r>
-      <w:proofErr w:type="spellEnd"/>
-      <w:r>
-        <w:rPr>
-          <w:rFonts w:ascii="Courier New" w:hAnsi="Courier New" w:cs="Courier New"/>
-          <w:lang w:val="en-US"/>
-        </w:rPr>
-        <w:t>__(</w:t>
-      </w:r>
-      <w:proofErr w:type="spellStart"/>
-      <w:r>
-        <w:rPr>
-          <w:rFonts w:ascii="Courier New" w:hAnsi="Courier New" w:cs="Courier New"/>
-          <w:lang w:val="en-US"/>
-        </w:rPr>
-        <w:t>self,x,y</w:t>
-      </w:r>
-      <w:proofErr w:type="spellEnd"/>
-      <w:r>
-        <w:rPr>
-          <w:rFonts w:ascii="Courier New" w:hAnsi="Courier New" w:cs="Courier New"/>
-          <w:lang w:val="en-US"/>
-        </w:rPr>
-        <w:t>):</w:t>
-      </w:r>
-      <w:r>
-        <w:rPr>
-          <w:rFonts w:ascii="Courier New" w:hAnsi="Courier New" w:cs="Courier New"/>
-          <w:lang w:val="en-US"/>
-        </w:rPr>
-        <w:br/>
-        <w:t xml:space="preserve">        </w:t>
-      </w:r>
-      <w:proofErr w:type="spellStart"/>
-      <w:r>
-        <w:rPr>
-          <w:rFonts w:ascii="Courier New" w:hAnsi="Courier New" w:cs="Courier New"/>
-          <w:lang w:val="en-US"/>
-        </w:rPr>
-        <w:t>self.x</w:t>
-      </w:r>
-      <w:proofErr w:type="spellEnd"/>
-      <w:r>
-        <w:rPr>
-          <w:rFonts w:ascii="Courier New" w:hAnsi="Courier New" w:cs="Courier New"/>
-          <w:lang w:val="en-US"/>
-        </w:rPr>
-        <w:t xml:space="preserve"> = x</w:t>
-      </w:r>
-      <w:r>
-        <w:rPr>
-          <w:rFonts w:ascii="Courier New" w:hAnsi="Courier New" w:cs="Courier New"/>
-          <w:lang w:val="en-US"/>
-        </w:rPr>
-        <w:br/>
-        <w:t xml:space="preserve">        </w:t>
-      </w:r>
-      <w:proofErr w:type="spellStart"/>
-      <w:r>
-        <w:rPr>
-          <w:rFonts w:ascii="Courier New" w:hAnsi="Courier New" w:cs="Courier New"/>
-          <w:lang w:val="en-US"/>
-        </w:rPr>
-        <w:t>self.y</w:t>
-      </w:r>
-      <w:proofErr w:type="spellEnd"/>
-      <w:r>
-        <w:rPr>
-          <w:rFonts w:ascii="Courier New" w:hAnsi="Courier New" w:cs="Courier New"/>
-          <w:lang w:val="en-US"/>
-        </w:rPr>
-        <w:t xml:space="preserve"> = y</w:t>
+        <w:t>class Point():</w:t>
+      </w:r>
+      <w:r>
+        <w:rPr>
+          <w:rFonts w:ascii="Courier New" w:hAnsi="Courier New" w:cs="Courier New"/>
+          <w:lang w:val="en-US"/>
+        </w:rPr>
+        <w:br/>
+        <w:t xml:space="preserve">    def __init__(self,x,y):</w:t>
+      </w:r>
+      <w:r>
+        <w:rPr>
+          <w:rFonts w:ascii="Courier New" w:hAnsi="Courier New" w:cs="Courier New"/>
+          <w:lang w:val="en-US"/>
+        </w:rPr>
+        <w:br/>
+        <w:t xml:space="preserve">        self.x = x</w:t>
+      </w:r>
+      <w:r>
+        <w:rPr>
+          <w:rFonts w:ascii="Courier New" w:hAnsi="Courier New" w:cs="Courier New"/>
+          <w:lang w:val="en-US"/>
+        </w:rPr>
+        <w:br/>
+        <w:t xml:space="preserve">        self.y = y</w:t>
       </w:r>
       <w:r>
         <w:rPr>
@@ -2554,55 +1497,7 @@
           <w:lang w:val="en-US"/>
         </w:rPr>
         <w:br/>
-        <w:t xml:space="preserve">        return </w:t>
-      </w:r>
-      <w:proofErr w:type="spellStart"/>
-      <w:r>
-        <w:rPr>
-          <w:rFonts w:ascii="Courier New" w:hAnsi="Courier New" w:cs="Courier New"/>
-          <w:lang w:val="en-US"/>
-        </w:rPr>
-        <w:t>f'P</w:t>
-      </w:r>
-      <w:proofErr w:type="spellEnd"/>
-      <w:r>
-        <w:rPr>
-          <w:rFonts w:ascii="Courier New" w:hAnsi="Courier New" w:cs="Courier New"/>
-          <w:lang w:val="en-US"/>
-        </w:rPr>
-        <w:t>({</w:t>
-      </w:r>
-      <w:proofErr w:type="spellStart"/>
-      <w:r>
-        <w:rPr>
-          <w:rFonts w:ascii="Courier New" w:hAnsi="Courier New" w:cs="Courier New"/>
-          <w:lang w:val="en-US"/>
-        </w:rPr>
-        <w:t>self.x</w:t>
-      </w:r>
-      <w:proofErr w:type="spellEnd"/>
-      <w:r>
-        <w:rPr>
-          <w:rFonts w:ascii="Courier New" w:hAnsi="Courier New" w:cs="Courier New"/>
-          <w:lang w:val="en-US"/>
-        </w:rPr>
-        <w:t>},{</w:t>
-      </w:r>
-      <w:proofErr w:type="spellStart"/>
-      <w:r>
-        <w:rPr>
-          <w:rFonts w:ascii="Courier New" w:hAnsi="Courier New" w:cs="Courier New"/>
-          <w:lang w:val="en-US"/>
-        </w:rPr>
-        <w:t>self.y</w:t>
-      </w:r>
-      <w:proofErr w:type="spellEnd"/>
-      <w:r>
-        <w:rPr>
-          <w:rFonts w:ascii="Courier New" w:hAnsi="Courier New" w:cs="Courier New"/>
-          <w:lang w:val="en-US"/>
-        </w:rPr>
-        <w:t>})</w:t>
+        <w:t xml:space="preserve">        return f'P({self.x},{self.y})</w:t>
       </w:r>
       <w:r>
         <w:rPr>
@@ -2622,7 +1517,13 @@
         <w:ind w:left="924"/>
       </w:pPr>
       <w:r>
-        <w:t>Wykorzystując klasę Point napisz program, który dla dwóch zdefiniowanych punktów obliczy ich odległość na płaszczyźnie. Korzystając z instrukcji warunkowej sprawdź, czy punkty te są identyczne</w:t>
+        <w:t>Wykorzystując klasę Point</w:t>
+      </w:r>
+      <w:r>
+        <w:t>, utwórz w pliku surface.py</w:t>
+      </w:r>
+      <w:r>
+        <w:t xml:space="preserve"> program, który dla dwóch zdefiniowanych punktów obliczy ich odległość na płaszczyźnie. Korzystając z instrukcji warunkowej sprawdź, czy punkty te są identyczne</w:t>
       </w:r>
       <w:r>
         <w:t xml:space="preserve"> </w:t>
@@ -2636,19 +1537,9 @@
       <w:r>
         <w:t xml:space="preserve"> </w:t>
       </w:r>
-      <w:proofErr w:type="spellStart"/>
-      <w:r>
-        <w:t>p1</w:t>
-      </w:r>
-      <w:proofErr w:type="spellEnd"/>
-      <w:r>
-        <w:t>==</w:t>
-      </w:r>
-      <w:proofErr w:type="spellStart"/>
-      <w:r>
-        <w:t>p2</w:t>
-      </w:r>
-      <w:proofErr w:type="spellEnd"/>
+      <w:r>
+        <w:t>p1==p2</w:t>
+      </w:r>
       <w:r>
         <w:t xml:space="preserve">. Jeśli </w:t>
       </w:r>
@@ -2672,29 +1563,13 @@
           <w:lang w:val="pl-PL"/>
         </w:rPr>
       </w:pPr>
-      <w:proofErr w:type="spellStart"/>
       <w:r>
         <w:rPr>
           <w:lang w:val="pl-PL"/>
         </w:rPr>
         <w:lastRenderedPageBreak/>
-        <w:t>Static</w:t>
-      </w:r>
-      <w:proofErr w:type="spellEnd"/>
-      <w:r>
-        <w:rPr>
-          <w:lang w:val="pl-PL"/>
-        </w:rPr>
-        <w:t xml:space="preserve"> </w:t>
-      </w:r>
-      <w:proofErr w:type="spellStart"/>
-      <w:r>
-        <w:rPr>
-          <w:lang w:val="pl-PL"/>
-        </w:rPr>
-        <w:t>methods</w:t>
-      </w:r>
-      <w:proofErr w:type="spellEnd"/>
+        <w:t>Static methods</w:t>
+      </w:r>
     </w:p>
     <w:p>
       <w:pPr>
@@ -2748,69 +1623,42 @@
         </w:rPr>
         <w:t xml:space="preserve">class </w:t>
       </w:r>
-      <w:proofErr w:type="gramStart"/>
-      <w:r>
-        <w:rPr>
-          <w:rFonts w:ascii="Courier New" w:hAnsi="Courier New" w:cs="Courier New"/>
-          <w:lang w:val="en-US"/>
-        </w:rPr>
-        <w:t>arrays(</w:t>
-      </w:r>
-      <w:proofErr w:type="gramEnd"/>
-      <w:r>
-        <w:rPr>
-          <w:rFonts w:ascii="Courier New" w:hAnsi="Courier New" w:cs="Courier New"/>
-          <w:lang w:val="en-US"/>
-        </w:rPr>
-        <w:t>):</w:t>
-      </w:r>
-      <w:r>
-        <w:rPr>
-          <w:rFonts w:ascii="Courier New" w:hAnsi="Courier New" w:cs="Courier New"/>
-          <w:lang w:val="en-US"/>
-        </w:rPr>
-        <w:br/>
-      </w:r>
-      <w:r>
-        <w:rPr>
-          <w:rFonts w:ascii="Courier New" w:hAnsi="Courier New" w:cs="Courier New"/>
-          <w:lang w:val="en-US"/>
-        </w:rPr>
-        <w:br/>
-        <w:t xml:space="preserve">    @</w:t>
-      </w:r>
-      <w:proofErr w:type="spellStart"/>
-      <w:r>
-        <w:rPr>
-          <w:rFonts w:ascii="Courier New" w:hAnsi="Courier New" w:cs="Courier New"/>
-          <w:lang w:val="en-US"/>
-        </w:rPr>
-        <w:t>staticmethod</w:t>
-      </w:r>
-      <w:proofErr w:type="spellEnd"/>
-      <w:r>
-        <w:rPr>
-          <w:rFonts w:ascii="Courier New" w:hAnsi="Courier New" w:cs="Courier New"/>
-          <w:lang w:val="en-US"/>
-        </w:rPr>
-        <w:br/>
-        <w:t xml:space="preserve">    def </w:t>
-      </w:r>
-      <w:proofErr w:type="spellStart"/>
-      <w:r>
-        <w:rPr>
-          <w:rFonts w:ascii="Courier New" w:hAnsi="Courier New" w:cs="Courier New"/>
-          <w:lang w:val="en-US"/>
-        </w:rPr>
-        <w:t>print_in_col</w:t>
-      </w:r>
-      <w:proofErr w:type="spellEnd"/>
-      <w:r>
-        <w:rPr>
-          <w:rFonts w:ascii="Courier New" w:hAnsi="Courier New" w:cs="Courier New"/>
-          <w:lang w:val="en-US"/>
-        </w:rPr>
-        <w:t>(array):</w:t>
+      <w:r>
+        <w:rPr>
+          <w:rFonts w:ascii="Courier New" w:hAnsi="Courier New" w:cs="Courier New"/>
+          <w:lang w:val="en-US"/>
+        </w:rPr>
+        <w:t>A</w:t>
+      </w:r>
+      <w:r>
+        <w:rPr>
+          <w:rFonts w:ascii="Courier New" w:hAnsi="Courier New" w:cs="Courier New"/>
+          <w:lang w:val="en-US"/>
+        </w:rPr>
+        <w:t>rrays():</w:t>
+      </w:r>
+      <w:r>
+        <w:rPr>
+          <w:rFonts w:ascii="Courier New" w:hAnsi="Courier New" w:cs="Courier New"/>
+          <w:lang w:val="en-US"/>
+        </w:rPr>
+        <w:br/>
+      </w:r>
+      <w:r>
+        <w:rPr>
+          <w:rFonts w:ascii="Courier New" w:hAnsi="Courier New" w:cs="Courier New"/>
+          <w:lang w:val="en-US"/>
+        </w:rPr>
+        <w:br/>
+        <w:t xml:space="preserve">    @staticmethod</w:t>
+      </w:r>
+      <w:r>
+        <w:rPr>
+          <w:rFonts w:ascii="Courier New" w:hAnsi="Courier New" w:cs="Courier New"/>
+          <w:lang w:val="en-US"/>
+        </w:rPr>
+        <w:br/>
+        <w:t xml:space="preserve">    def print_in_col(array):</w:t>
       </w:r>
       <w:r>
         <w:rPr>
@@ -2842,61 +1690,28 @@
           <w:lang w:val="en-US"/>
         </w:rPr>
         <w:br/>
-      </w:r>
-      <w:proofErr w:type="spellStart"/>
-      <w:r>
-        <w:rPr>
-          <w:rFonts w:ascii="Courier New" w:hAnsi="Courier New" w:cs="Courier New"/>
-          <w:lang w:val="en-US"/>
-        </w:rPr>
-        <w:t>my_array</w:t>
-      </w:r>
-      <w:proofErr w:type="spellEnd"/>
-      <w:r>
-        <w:rPr>
-          <w:rFonts w:ascii="Courier New" w:hAnsi="Courier New" w:cs="Courier New"/>
-          <w:lang w:val="en-US"/>
-        </w:rPr>
-        <w:t xml:space="preserve"> = [4,1,8,7,2]</w:t>
-      </w:r>
-      <w:r>
-        <w:rPr>
-          <w:rFonts w:ascii="Courier New" w:hAnsi="Courier New" w:cs="Courier New"/>
-          <w:lang w:val="en-US"/>
-        </w:rPr>
-        <w:br/>
-      </w:r>
-      <w:proofErr w:type="spellStart"/>
-      <w:r>
-        <w:rPr>
-          <w:rFonts w:ascii="Courier New" w:hAnsi="Courier New" w:cs="Courier New"/>
-          <w:lang w:val="en-US"/>
-        </w:rPr>
-        <w:t>arrays.print_in_col</w:t>
-      </w:r>
-      <w:proofErr w:type="spellEnd"/>
-      <w:r>
-        <w:rPr>
-          <w:rFonts w:ascii="Courier New" w:hAnsi="Courier New" w:cs="Courier New"/>
-          <w:lang w:val="en-US"/>
-        </w:rPr>
-        <w:t>(</w:t>
-      </w:r>
-      <w:proofErr w:type="spellStart"/>
-      <w:r>
-        <w:rPr>
-          <w:rFonts w:ascii="Courier New" w:hAnsi="Courier New" w:cs="Courier New"/>
-          <w:lang w:val="en-US"/>
-        </w:rPr>
-        <w:t>my_array</w:t>
-      </w:r>
-      <w:proofErr w:type="spellEnd"/>
-      <w:r>
-        <w:rPr>
-          <w:rFonts w:ascii="Courier New" w:hAnsi="Courier New" w:cs="Courier New"/>
-          <w:lang w:val="en-US"/>
-        </w:rPr>
-        <w:t>)</w:t>
+        <w:t>my_array = [4,1,8,7,2]</w:t>
+      </w:r>
+      <w:r>
+        <w:rPr>
+          <w:rFonts w:ascii="Courier New" w:hAnsi="Courier New" w:cs="Courier New"/>
+          <w:lang w:val="en-US"/>
+        </w:rPr>
+        <w:br/>
+      </w:r>
+      <w:r>
+        <w:rPr>
+          <w:rFonts w:ascii="Courier New" w:hAnsi="Courier New" w:cs="Courier New"/>
+          <w:lang w:val="en-US"/>
+        </w:rPr>
+        <w:t>A</w:t>
+      </w:r>
+      <w:r>
+        <w:rPr>
+          <w:rFonts w:ascii="Courier New" w:hAnsi="Courier New" w:cs="Courier New"/>
+          <w:lang w:val="en-US"/>
+        </w:rPr>
+        <w:t>rrays.print_in_col(my_array)</w:t>
       </w:r>
     </w:p>
     <w:p>
@@ -2934,13 +1749,11 @@
       <w:r>
         <w:t xml:space="preserve">Uzupełnij klasę </w:t>
       </w:r>
-      <w:proofErr w:type="spellStart"/>
-      <w:r>
-        <w:t>arrays</w:t>
-      </w:r>
-      <w:proofErr w:type="spellEnd"/>
-      <w:r>
-        <w:t xml:space="preserve"> o metody </w:t>
+      <w:r>
+        <w:t>A</w:t>
+      </w:r>
+      <w:r>
+        <w:t xml:space="preserve">rrays o metody </w:t>
       </w:r>
       <w:r>
         <w:t>statyczn</w:t>
@@ -3011,44 +1824,20 @@
         <w:rPr>
           <w:lang w:val="pl-PL"/>
         </w:rPr>
-        <w:t xml:space="preserve">. Wykorzystaj </w:t>
-      </w:r>
-      <w:proofErr w:type="spellStart"/>
-      <w:proofErr w:type="gramStart"/>
-      <w:r>
-        <w:rPr>
-          <w:lang w:val="pl-PL"/>
-        </w:rPr>
-        <w:t>list.append</w:t>
-      </w:r>
-      <w:proofErr w:type="spellEnd"/>
-      <w:proofErr w:type="gramEnd"/>
-      <w:r>
-        <w:rPr>
-          <w:lang w:val="pl-PL"/>
-        </w:rPr>
-        <w:t>()</w:t>
-      </w:r>
-      <w:r>
-        <w:rPr>
-          <w:lang w:val="pl-PL"/>
-        </w:rPr>
-        <w:br/>
-      </w:r>
-      <w:r>
-        <w:rPr>
-          <w:rFonts w:ascii="Courier New" w:hAnsi="Courier New" w:cs="Courier New"/>
-          <w:lang w:val="pl-PL"/>
-        </w:rPr>
-        <w:t>metoda(</w:t>
-      </w:r>
-      <w:proofErr w:type="spellStart"/>
-      <w:r>
-        <w:rPr>
-          <w:rFonts w:ascii="Courier New" w:hAnsi="Courier New" w:cs="Courier New"/>
-          <w:lang w:val="pl-PL"/>
-        </w:rPr>
-        <w:t>liczba_elementow_tablicy,warto</w:t>
+        <w:t>. Wykorzystaj list.append()</w:t>
+      </w:r>
+      <w:r>
+        <w:rPr>
+          <w:lang w:val="pl-PL"/>
+        </w:rPr>
+        <w:br/>
+      </w:r>
+      <w:r>
+        <w:rPr>
+          <w:rFonts w:ascii="Courier New" w:hAnsi="Courier New" w:cs="Courier New"/>
+          <w:lang w:val="pl-PL"/>
+        </w:rPr>
+        <w:t>metoda(liczba_elementow_tablicy,warto</w:t>
       </w:r>
       <w:r>
         <w:rPr>
@@ -3062,15 +1851,7 @@
           <w:rFonts w:ascii="Courier New" w:hAnsi="Courier New" w:cs="Courier New"/>
           <w:lang w:val="pl-PL"/>
         </w:rPr>
-        <w:t>_elementow_tablicy</w:t>
-      </w:r>
-      <w:proofErr w:type="spellEnd"/>
-      <w:r>
-        <w:rPr>
-          <w:rFonts w:ascii="Courier New" w:hAnsi="Courier New" w:cs="Courier New"/>
-          <w:lang w:val="pl-PL"/>
-        </w:rPr>
-        <w:t>)</w:t>
+        <w:t>_elementow_tablicy)</w:t>
       </w:r>
     </w:p>
     <w:p>
@@ -3091,44 +1872,20 @@
         <w:rPr>
           <w:lang w:val="pl-PL"/>
         </w:rPr>
-        <w:t xml:space="preserve"> &lt;</w:t>
-      </w:r>
-      <w:proofErr w:type="spellStart"/>
-      <w:proofErr w:type="gramStart"/>
-      <w:r>
-        <w:rPr>
-          <w:lang w:val="pl-PL"/>
-        </w:rPr>
-        <w:t>m,n</w:t>
-      </w:r>
-      <w:proofErr w:type="spellEnd"/>
-      <w:proofErr w:type="gramEnd"/>
-      <w:r>
-        <w:rPr>
-          <w:lang w:val="pl-PL"/>
-        </w:rPr>
-        <w:t>&gt;</w:t>
-      </w:r>
-      <w:r>
-        <w:rPr>
-          <w:lang w:val="pl-PL"/>
-        </w:rPr>
-        <w:br/>
-      </w:r>
-      <w:r>
-        <w:rPr>
-          <w:rFonts w:ascii="Courier New" w:hAnsi="Courier New" w:cs="Courier New"/>
-          <w:lang w:val="pl-PL"/>
-        </w:rPr>
-        <w:t>metoda(</w:t>
-      </w:r>
-      <w:proofErr w:type="spellStart"/>
-      <w:r>
-        <w:rPr>
-          <w:rFonts w:ascii="Courier New" w:hAnsi="Courier New" w:cs="Courier New"/>
-          <w:lang w:val="pl-PL"/>
-        </w:rPr>
-        <w:t>liczba_elementow_tablicy,warto</w:t>
+        <w:t xml:space="preserve"> &lt;m,n&gt;</w:t>
+      </w:r>
+      <w:r>
+        <w:rPr>
+          <w:lang w:val="pl-PL"/>
+        </w:rPr>
+        <w:br/>
+      </w:r>
+      <w:r>
+        <w:rPr>
+          <w:rFonts w:ascii="Courier New" w:hAnsi="Courier New" w:cs="Courier New"/>
+          <w:lang w:val="pl-PL"/>
+        </w:rPr>
+        <w:t>metoda(liczba_elementow_tablicy,warto</w:t>
       </w:r>
       <w:r>
         <w:rPr>
@@ -3156,15 +1913,7 @@
           <w:rFonts w:ascii="Courier New" w:hAnsi="Courier New" w:cs="Courier New"/>
           <w:lang w:val="pl-PL"/>
         </w:rPr>
-        <w:t>_do</w:t>
-      </w:r>
-      <w:proofErr w:type="spellEnd"/>
-      <w:r>
-        <w:rPr>
-          <w:rFonts w:ascii="Courier New" w:hAnsi="Courier New" w:cs="Courier New"/>
-          <w:lang w:val="pl-PL"/>
-        </w:rPr>
-        <w:t>)</w:t>
+        <w:t>_do)</w:t>
       </w:r>
     </w:p>
     <w:p>
@@ -3179,52 +1928,20 @@
         <w:rPr>
           <w:lang w:val="pl-PL"/>
         </w:rPr>
-        <w:t>Wyznaczenie liczby elementów tablicy, których wartości znajdują się w zadanym przedziale &lt;</w:t>
-      </w:r>
-      <w:proofErr w:type="spellStart"/>
-      <w:proofErr w:type="gramStart"/>
-      <w:r>
-        <w:rPr>
-          <w:lang w:val="pl-PL"/>
-        </w:rPr>
-        <w:t>m,n</w:t>
-      </w:r>
-      <w:proofErr w:type="spellEnd"/>
-      <w:proofErr w:type="gramEnd"/>
-      <w:r>
-        <w:rPr>
-          <w:lang w:val="pl-PL"/>
-        </w:rPr>
-        <w:t>&gt;</w:t>
-      </w:r>
-      <w:r>
-        <w:rPr>
-          <w:lang w:val="pl-PL"/>
-        </w:rPr>
-        <w:br/>
-      </w:r>
-      <w:r>
-        <w:rPr>
-          <w:rFonts w:ascii="Courier New" w:hAnsi="Courier New" w:cs="Courier New"/>
-          <w:lang w:val="pl-PL"/>
-        </w:rPr>
-        <w:t>metoda(</w:t>
-      </w:r>
-      <w:proofErr w:type="spellStart"/>
-      <w:r>
-        <w:rPr>
-          <w:rFonts w:ascii="Courier New" w:hAnsi="Courier New" w:cs="Courier New"/>
-          <w:lang w:val="pl-PL"/>
-        </w:rPr>
-        <w:t>tablica,wartość_od,wartość_do</w:t>
-      </w:r>
-      <w:proofErr w:type="spellEnd"/>
-      <w:r>
-        <w:rPr>
-          <w:rFonts w:ascii="Courier New" w:hAnsi="Courier New" w:cs="Courier New"/>
-          <w:lang w:val="pl-PL"/>
-        </w:rPr>
-        <w:t xml:space="preserve">) </w:t>
+        <w:t>Wyznaczenie liczby elementów tablicy, których wartości znajdują się w zadanym przedziale &lt;m,n&gt;</w:t>
+      </w:r>
+      <w:r>
+        <w:rPr>
+          <w:lang w:val="pl-PL"/>
+        </w:rPr>
+        <w:br/>
+      </w:r>
+      <w:r>
+        <w:rPr>
+          <w:rFonts w:ascii="Courier New" w:hAnsi="Courier New" w:cs="Courier New"/>
+          <w:lang w:val="pl-PL"/>
+        </w:rPr>
+        <w:t xml:space="preserve">metoda(tablica,wartość_od,wartość_do) </w:t>
       </w:r>
     </w:p>
     <w:p>
@@ -3243,7 +1960,21 @@
         <w:rPr>
           <w:lang w:val="pl-PL"/>
         </w:rPr>
-        <w:t>Następnie utwórz program, który utworzy 10-elementową tablicę o wartości elementów równej 4 oraz 20-elementową tablicę całkowitych liczb losowych z przedziału &lt;</w:t>
+        <w:t>Następnie</w:t>
+      </w:r>
+      <w:r>
+        <w:rPr>
+          <w:lang w:val="pl-PL"/>
+        </w:rPr>
+        <w:t>, w pliku twoarrays.py</w:t>
+      </w:r>
+      <w:bookmarkStart w:id="1" w:name="_GoBack"/>
+      <w:bookmarkEnd w:id="1"/>
+      <w:r>
+        <w:rPr>
+          <w:lang w:val="pl-PL"/>
+        </w:rPr>
+        <w:t xml:space="preserve"> utwórz program, który utworzy 10-elementową tablicę o wartości elementów równej 4 oraz 20-elementową tablicę całkowitych liczb losowych z przedziału &lt;</w:t>
       </w:r>
       <w:r>
         <w:rPr>
@@ -3271,13 +2002,11 @@
       <w:r>
         <w:t xml:space="preserve">Uzupełnij klasę </w:t>
       </w:r>
-      <w:proofErr w:type="spellStart"/>
-      <w:r>
-        <w:t>arrays</w:t>
-      </w:r>
-      <w:proofErr w:type="spellEnd"/>
-      <w:r>
-        <w:t xml:space="preserve"> o </w:t>
+      <w:r>
+        <w:t>A</w:t>
+      </w:r>
+      <w:r>
+        <w:t xml:space="preserve">rrays o </w:t>
       </w:r>
       <w:r>
         <w:t>zmienną</w:t>
@@ -3361,20 +2090,7 @@
         <w:pStyle w:val="Zadanie"/>
       </w:pPr>
       <w:r>
-        <w:t xml:space="preserve">Funkcja </w:t>
-      </w:r>
-      <w:proofErr w:type="spellStart"/>
-      <w:proofErr w:type="gramStart"/>
-      <w:r>
-        <w:t>sorted</w:t>
-      </w:r>
-      <w:proofErr w:type="spellEnd"/>
-      <w:r>
-        <w:t>(</w:t>
-      </w:r>
-      <w:proofErr w:type="gramEnd"/>
-      <w:r>
-        <w:t xml:space="preserve">) oraz metoda sort() pozwalają na porządkowanie wartości </w:t>
+        <w:t xml:space="preserve">Funkcja sorted() oraz metoda sort() pozwalają na porządkowanie wartości </w:t>
       </w:r>
       <w:hyperlink r:id="rId10" w:history="1">
         <w:r>
@@ -3398,23 +2114,7 @@
         <w:ind w:left="924"/>
       </w:pPr>
       <w:r>
-        <w:t>Utwórz klasę opisującą studenta (imię, nazwisko, nr albumu). Dodaj tekstową reprezentację obiektu tej klasy. Jednocześnie dodaj w klasie metody __</w:t>
-      </w:r>
-      <w:proofErr w:type="spellStart"/>
-      <w:r>
-        <w:t>eq</w:t>
-      </w:r>
-      <w:proofErr w:type="spellEnd"/>
-      <w:r>
-        <w:t>__ oraz __</w:t>
-      </w:r>
-      <w:proofErr w:type="spellStart"/>
-      <w:r>
-        <w:t>lt</w:t>
-      </w:r>
-      <w:proofErr w:type="spellEnd"/>
-      <w:r>
-        <w:t>__ przeciążające operatory == oraz &lt;= umożliwiające porównanie obiektów pod kątem numeru albumu studenta.</w:t>
+        <w:t>Utwórz klasę opisującą studenta (imię, nazwisko, nr albumu). Dodaj tekstową reprezentację obiektu tej klasy. Jednocześnie dodaj w klasie metody __eq__ oraz __lt__ przeciążające operatory == oraz &lt;= umożliwiające porównanie obiektów pod kątem numeru albumu studenta.</w:t>
       </w:r>
     </w:p>
     <w:p>
@@ -3442,20 +2142,7 @@
         <w:t xml:space="preserve">Następnie </w:t>
       </w:r>
       <w:r>
-        <w:t xml:space="preserve">dokonaj jej sortowania przy użyciu funkcji </w:t>
-      </w:r>
-      <w:proofErr w:type="spellStart"/>
-      <w:proofErr w:type="gramStart"/>
-      <w:r>
-        <w:t>sorted</w:t>
-      </w:r>
-      <w:proofErr w:type="spellEnd"/>
-      <w:r>
-        <w:t>(</w:t>
-      </w:r>
-      <w:proofErr w:type="gramEnd"/>
-      <w:r>
-        <w:t>). Wyświetl posortowaną listę studentów wg numeru albumu.</w:t>
+        <w:t>dokonaj jej sortowania przy użyciu funkcji sorted(). Wyświetl posortowaną listę studentów wg numeru albumu.</w:t>
       </w:r>
     </w:p>
     <w:p>
@@ -3497,8 +2184,6 @@
         <w:br/>
         <w:t>Marek Migiel 138600</w:t>
       </w:r>
-      <w:bookmarkStart w:id="1" w:name="_GoBack"/>
-      <w:bookmarkEnd w:id="1"/>
     </w:p>
     <w:p>
       <w:pPr>
@@ -3530,8 +2215,14 @@
     <w:p>
       <w:pPr>
         <w:pStyle w:val="Polecenie"/>
-      </w:pPr>
-      <w:r>
+        <w:rPr>
+          <w:lang w:val="pl-PL"/>
+        </w:rPr>
+      </w:pPr>
+      <w:r>
+        <w:rPr>
+          <w:lang w:val="pl-PL"/>
+        </w:rPr>
         <w:t>Trójkąta o podstawie 6 i wysokości 2</w:t>
       </w:r>
     </w:p>
@@ -3768,30 +2459,15 @@
       <w:pPr>
         <w:pStyle w:val="Polecenie"/>
       </w:pPr>
-      <w:proofErr w:type="spellStart"/>
       <w:r>
         <w:t>Utw</w:t>
       </w:r>
       <w:r>
         <w:t>órz</w:t>
       </w:r>
-      <w:proofErr w:type="spellEnd"/>
-      <w:r>
-        <w:t xml:space="preserve"> </w:t>
-      </w:r>
-      <w:proofErr w:type="spellStart"/>
-      <w:r>
-        <w:t>wypożyczalnię</w:t>
-      </w:r>
-      <w:proofErr w:type="spellEnd"/>
-      <w:r>
-        <w:t xml:space="preserve"> </w:t>
-      </w:r>
-      <w:proofErr w:type="spellStart"/>
-      <w:r>
-        <w:t>pojazdów</w:t>
-      </w:r>
-      <w:proofErr w:type="spellEnd"/>
+      <w:r>
+        <w:t xml:space="preserve"> wypożyczalnię pojazdów</w:t>
+      </w:r>
     </w:p>
     <w:p>
       <w:pPr>
@@ -4272,7 +2948,7 @@
       </w:pPr>
     </w:pPrDefault>
   </w:docDefaults>
-  <w:latentStyles w:defLockedState="0" w:defUIPriority="99" w:defSemiHidden="0" w:defUnhideWhenUsed="0" w:defQFormat="0" w:count="377">
+  <w:latentStyles w:defLockedState="0" w:defUIPriority="99" w:defSemiHidden="0" w:defUnhideWhenUsed="0" w:defQFormat="0" w:count="376">
     <w:lsdException w:name="Normal" w:uiPriority="0" w:qFormat="1"/>
     <w:lsdException w:name="heading 1" w:uiPriority="9" w:qFormat="1"/>
     <w:lsdException w:name="heading 2" w:semiHidden="1" w:uiPriority="9" w:unhideWhenUsed="1" w:qFormat="1"/>
@@ -4649,7 +3325,6 @@
     <w:lsdException w:name="Hashtag" w:semiHidden="1" w:unhideWhenUsed="1"/>
     <w:lsdException w:name="Unresolved Mention" w:semiHidden="1" w:unhideWhenUsed="1"/>
     <w:lsdException w:name="Smart Link" w:semiHidden="1" w:unhideWhenUsed="1"/>
-    <w:lsdException w:name="Smart Link Error" w:semiHidden="1" w:unhideWhenUsed="1"/>
   </w:latentStyles>
   <w:style w:type="paragraph" w:default="1" w:styleId="Normalny">
     <w:name w:val="Normal"/>
@@ -5403,7 +4078,7 @@
 </file>
 
 <file path=customXml/itemProps1.xml><?xml version="1.0" encoding="utf-8"?>
-<ds:datastoreItem xmlns:ds="http://schemas.openxmlformats.org/officeDocument/2006/customXml" ds:itemID="{0928D414-F30D-41A8-A8D3-42233500D086}">
+<ds:datastoreItem xmlns:ds="http://schemas.openxmlformats.org/officeDocument/2006/customXml" ds:itemID="{E65CF18B-D2BC-42A3-A813-9D53B455F634}">
   <ds:schemaRefs>
     <ds:schemaRef ds:uri="http://schemas.openxmlformats.org/officeDocument/2006/bibliography"/>
   </ds:schemaRefs>
